--- a/app/src/main/resources/docs/Case Summary Template.docx
+++ b/app/src/main/resources/docs/Case Summary Template.docx
@@ -1,143 +1,221 @@
 
 <file path=word/document.xml><?xml version="1.0" encoding="utf-8"?>
-<w:document xmlns:wpc="http://schemas.microsoft.com/office/word/2010/wordprocessingCanvas" xmlns:mc="http://schemas.openxmlformats.org/markup-compatibility/2006" xmlns:o="urn:schemas-microsoft-com:office:office" xmlns:r="http://schemas.openxmlformats.org/officeDocument/2006/relationships" xmlns:m="http://schemas.openxmlformats.org/officeDocument/2006/math" xmlns:v="urn:schemas-microsoft-com:vml" xmlns:wp14="http://schemas.microsoft.com/office/word/2010/wordprocessingDrawing" xmlns:wp="http://schemas.openxmlformats.org/drawingml/2006/wordprocessingDrawing" xmlns:w10="urn:schemas-microsoft-com:office:word" xmlns:w="http://schemas.openxmlformats.org/wordprocessingml/2006/main" xmlns:w14="http://schemas.microsoft.com/office/word/2010/wordml" xmlns:wpg="http://schemas.microsoft.com/office/word/2010/wordprocessingGroup" xmlns:wpi="http://schemas.microsoft.com/office/word/2010/wordprocessingInk" xmlns:wne="http://schemas.microsoft.com/office/word/2006/wordml" xmlns:wps="http://schemas.microsoft.com/office/word/2010/wordprocessingShape" mc:Ignorable="w14 wp14">
+<w:document xmlns:o="urn:schemas-microsoft-com:office:office" xmlns:r="http://schemas.openxmlformats.org/officeDocument/2006/relationships" xmlns:v="urn:schemas-microsoft-com:vml" xmlns:w="http://schemas.openxmlformats.org/wordprocessingml/2006/main" xmlns:w10="urn:schemas-microsoft-com:office:word" xmlns:wp="http://schemas.openxmlformats.org/drawingml/2006/wordprocessingDrawing" xmlns:wps="http://schemas.microsoft.com/office/word/2010/wordprocessingShape" xmlns:wpg="http://schemas.microsoft.com/office/word/2010/wordprocessingGroup" xmlns:mc="http://schemas.openxmlformats.org/markup-compatibility/2006" xmlns:wp14="http://schemas.microsoft.com/office/word/2010/wordprocessingDrawing" xmlns:w14="http://schemas.microsoft.com/office/word/2010/wordml" mc:Ignorable="w14 wp14">
   <w:body>
     <w:p>
       <w:pPr>
         <w:pStyle w:val="Heading1"/>
-      </w:pPr>
-      <w:r>
-        <w:t xml:space="preserve">CASE </w:t>
-      </w:r>
-      <w:r>
-        <w:t>SUMMARY</w:t>
+        <w:spacing w:before="480" w:after="200"/>
+        <w:rPr/>
+      </w:pPr>
+      <w:r>
+        <w:rPr/>
+        <w:t>CASE SUMMARY</w:t>
       </w:r>
     </w:p>
     <w:p>
       <w:pPr>
         <w:pStyle w:val="Heading2"/>
-      </w:pPr>
-      <w:r>
-        <w:t xml:space="preserve">CLAIM FOR </w:t>
-      </w:r>
-      <w:r>
-        <w:t>LUMBAR</w:t>
-      </w:r>
-      <w:r>
-        <w:t xml:space="preserve"> SPON</w:t>
-      </w:r>
-      <w:r>
-        <w:t>D</w:t>
-      </w:r>
-      <w:r>
-        <w:t>YLOSIS</w:t>
+        <w:rPr/>
+      </w:pPr>
+      <w:r>
+        <w:rPr/>
+        <w:t>CLAIM FOR LUMBAR SPONDYLOSIS</w:t>
       </w:r>
     </w:p>
     <w:tbl>
       <w:tblPr>
         <w:tblStyle w:val="TableGrid"/>
-        <w:tblW w:w="0" w:type="auto"/>
-        <w:tblLook w:val="04A0" w:firstRow="1" w:lastRow="0" w:firstColumn="1" w:lastColumn="0" w:noHBand="0" w:noVBand="1"/>
+        <w:tblW w:w="9242" w:type="dxa"/>
+        <w:jc w:val="left"/>
+        <w:tblInd w:w="0" w:type="dxa"/>
+        <w:tblCellMar>
+          <w:top w:w="0" w:type="dxa"/>
+          <w:left w:w="108" w:type="dxa"/>
+          <w:bottom w:w="0" w:type="dxa"/>
+          <w:right w:w="108" w:type="dxa"/>
+        </w:tblCellMar>
+        <w:tblLook w:val="04a0" w:noVBand="1" w:noHBand="0" w:lastColumn="0" w:firstColumn="1" w:lastRow="0" w:firstRow="1"/>
       </w:tblPr>
       <w:tblGrid>
         <w:gridCol w:w="2802"/>
-        <w:gridCol w:w="6440"/>
+        <w:gridCol w:w="6439"/>
       </w:tblGrid>
       <w:tr>
+        <w:trPr/>
         <w:tc>
           <w:tcPr>
             <w:tcW w:w="2802" w:type="dxa"/>
+            <w:tcBorders/>
+            <w:shd w:fill="auto" w:val="clear"/>
+            <w:tcMar>
+              <w:left w:w="108" w:type="dxa"/>
+            </w:tcMar>
           </w:tcPr>
           <w:p>
             <w:pPr>
               <w:pStyle w:val="TableHeading"/>
-            </w:pPr>
-            <w:r>
+              <w:spacing w:lineRule="auto" w:line="240" w:before="0" w:after="0"/>
+              <w:rPr/>
+            </w:pPr>
+            <w:r>
+              <w:rPr/>
               <w:t>ICD-CODE</w:t>
             </w:r>
           </w:p>
         </w:tc>
         <w:tc>
           <w:tcPr>
-            <w:tcW w:w="6440" w:type="dxa"/>
-          </w:tcPr>
-          <w:p>
-            <w:r>
+            <w:tcW w:w="6439" w:type="dxa"/>
+            <w:tcBorders/>
+            <w:shd w:fill="auto" w:val="clear"/>
+            <w:tcMar>
+              <w:left w:w="108" w:type="dxa"/>
+            </w:tcMar>
+          </w:tcPr>
+          <w:p>
+            <w:pPr>
+              <w:pStyle w:val="Normal"/>
+              <w:spacing w:lineRule="auto" w:line="240" w:before="0" w:after="0"/>
+              <w:rPr/>
+            </w:pPr>
+            <w:r>
+              <w:rPr/>
               <w:t>ICD-10-AM-M51.3</w:t>
             </w:r>
           </w:p>
         </w:tc>
       </w:tr>
       <w:tr>
+        <w:trPr/>
         <w:tc>
           <w:tcPr>
             <w:tcW w:w="2802" w:type="dxa"/>
+            <w:tcBorders/>
+            <w:shd w:fill="auto" w:val="clear"/>
+            <w:tcMar>
+              <w:left w:w="108" w:type="dxa"/>
+            </w:tcMar>
           </w:tcPr>
           <w:p>
             <w:pPr>
               <w:pStyle w:val="TableHeading"/>
-            </w:pPr>
-            <w:r>
+              <w:spacing w:lineRule="auto" w:line="240" w:before="0" w:after="0"/>
+              <w:rPr/>
+            </w:pPr>
+            <w:r>
+              <w:rPr/>
               <w:t>TYPE</w:t>
             </w:r>
           </w:p>
         </w:tc>
         <w:tc>
           <w:tcPr>
-            <w:tcW w:w="6440" w:type="dxa"/>
-          </w:tcPr>
-          <w:p>
-            <w:r>
+            <w:tcW w:w="6439" w:type="dxa"/>
+            <w:tcBorders/>
+            <w:shd w:fill="auto" w:val="clear"/>
+            <w:tcMar>
+              <w:left w:w="108" w:type="dxa"/>
+            </w:tcMar>
+          </w:tcPr>
+          <w:p>
+            <w:pPr>
+              <w:pStyle w:val="Normal"/>
+              <w:spacing w:lineRule="auto" w:line="240" w:before="0" w:after="0"/>
+              <w:rPr/>
+            </w:pPr>
+            <w:r>
+              <w:rPr/>
               <w:t>AccumulatedOverTime</w:t>
             </w:r>
           </w:p>
         </w:tc>
       </w:tr>
       <w:tr>
+        <w:trPr/>
         <w:tc>
           <w:tcPr>
             <w:tcW w:w="2802" w:type="dxa"/>
+            <w:tcBorders/>
+            <w:shd w:fill="auto" w:val="clear"/>
+            <w:tcMar>
+              <w:left w:w="108" w:type="dxa"/>
+            </w:tcMar>
           </w:tcPr>
           <w:p>
             <w:pPr>
               <w:pStyle w:val="TableHeading"/>
-            </w:pPr>
-            <w:r>
+              <w:spacing w:lineRule="auto" w:line="240" w:before="0" w:after="0"/>
+              <w:rPr/>
+            </w:pPr>
+            <w:r>
+              <w:rPr/>
               <w:t>DATE OF ONSET</w:t>
             </w:r>
           </w:p>
         </w:tc>
         <w:tc>
           <w:tcPr>
-            <w:tcW w:w="6440" w:type="dxa"/>
-          </w:tcPr>
-          <w:p>
-            <w:r>
+            <w:tcW w:w="6439" w:type="dxa"/>
+            <w:tcBorders/>
+            <w:shd w:fill="auto" w:val="clear"/>
+            <w:tcMar>
+              <w:left w:w="108" w:type="dxa"/>
+            </w:tcMar>
+          </w:tcPr>
+          <w:p>
+            <w:pPr>
+              <w:pStyle w:val="Normal"/>
+              <w:spacing w:lineRule="auto" w:line="240" w:before="0" w:after="0"/>
+              <w:rPr/>
+            </w:pPr>
+            <w:r>
+              <w:rPr/>
               <w:t>2004-11-01 to 2004-11-07</w:t>
             </w:r>
           </w:p>
         </w:tc>
       </w:tr>
       <w:tr>
+        <w:trPr/>
         <w:tc>
           <w:tcPr>
             <w:tcW w:w="2802" w:type="dxa"/>
+            <w:tcBorders/>
+            <w:shd w:fill="auto" w:val="clear"/>
+            <w:tcMar>
+              <w:left w:w="108" w:type="dxa"/>
+            </w:tcMar>
           </w:tcPr>
           <w:p>
             <w:pPr>
               <w:pStyle w:val="TableHeading"/>
-            </w:pPr>
-            <w:r>
+              <w:spacing w:lineRule="auto" w:line="240" w:before="0" w:after="0"/>
+              <w:rPr/>
+            </w:pPr>
+            <w:r>
+              <w:rPr/>
               <w:t>DATE OF AGGRAVATION</w:t>
             </w:r>
           </w:p>
         </w:tc>
         <w:tc>
           <w:tcPr>
-            <w:tcW w:w="6440" w:type="dxa"/>
-          </w:tcPr>
-          <w:p>
-            <w:r>
+            <w:tcW w:w="6439" w:type="dxa"/>
+            <w:tcBorders/>
+            <w:shd w:fill="auto" w:val="clear"/>
+            <w:tcMar>
+              <w:left w:w="108" w:type="dxa"/>
+            </w:tcMar>
+          </w:tcPr>
+          <w:p>
+            <w:pPr>
+              <w:pStyle w:val="Normal"/>
+              <w:spacing w:lineRule="auto" w:line="240" w:before="0" w:after="0"/>
+              <w:rPr/>
+            </w:pPr>
+            <w:r>
+              <w:rPr/>
               <w:t>2005-11-01 to 2005-11-07</w:t>
             </w:r>
           </w:p>
@@ -147,91 +225,161 @@
     <w:p>
       <w:pPr>
         <w:pStyle w:val="Heading2"/>
-      </w:pPr>
-      <w:r>
+        <w:rPr/>
+      </w:pPr>
+      <w:r>
+        <w:rPr/>
         <w:t>SERVICE HISTORY</w:t>
       </w:r>
     </w:p>
     <w:tbl>
       <w:tblPr>
         <w:tblStyle w:val="TableGrid"/>
-        <w:tblW w:w="0" w:type="auto"/>
-        <w:tblLook w:val="04A0" w:firstRow="1" w:lastRow="0" w:firstColumn="1" w:lastColumn="0" w:noHBand="0" w:noVBand="1"/>
+        <w:tblW w:w="9242" w:type="dxa"/>
+        <w:jc w:val="left"/>
+        <w:tblInd w:w="0" w:type="dxa"/>
+        <w:tblCellMar>
+          <w:top w:w="0" w:type="dxa"/>
+          <w:left w:w="108" w:type="dxa"/>
+          <w:bottom w:w="0" w:type="dxa"/>
+          <w:right w:w="108" w:type="dxa"/>
+        </w:tblCellMar>
+        <w:tblLook w:val="04a0" w:noVBand="1" w:noHBand="0" w:lastColumn="0" w:firstColumn="1" w:lastRow="0" w:firstRow="1"/>
       </w:tblPr>
       <w:tblGrid>
         <w:gridCol w:w="2802"/>
-        <w:gridCol w:w="6440"/>
+        <w:gridCol w:w="6439"/>
       </w:tblGrid>
       <w:tr>
+        <w:trPr/>
         <w:tc>
           <w:tcPr>
             <w:tcW w:w="2802" w:type="dxa"/>
+            <w:tcBorders/>
+            <w:shd w:fill="auto" w:val="clear"/>
+            <w:tcMar>
+              <w:left w:w="108" w:type="dxa"/>
+            </w:tcMar>
           </w:tcPr>
           <w:p>
             <w:pPr>
               <w:pStyle w:val="TableHeading"/>
-            </w:pPr>
-            <w:r>
+              <w:spacing w:lineRule="auto" w:line="240" w:before="0" w:after="0"/>
+              <w:rPr/>
+            </w:pPr>
+            <w:r>
+              <w:rPr/>
               <w:t>DATE OF ENLISTMENT</w:t>
             </w:r>
           </w:p>
         </w:tc>
         <w:tc>
           <w:tcPr>
-            <w:tcW w:w="6440" w:type="dxa"/>
-          </w:tcPr>
-          <w:p>
-            <w:r>
+            <w:tcW w:w="6439" w:type="dxa"/>
+            <w:tcBorders/>
+            <w:shd w:fill="auto" w:val="clear"/>
+            <w:tcMar>
+              <w:left w:w="108" w:type="dxa"/>
+            </w:tcMar>
+          </w:tcPr>
+          <w:p>
+            <w:pPr>
+              <w:pStyle w:val="Normal"/>
+              <w:spacing w:lineRule="auto" w:line="240" w:before="0" w:after="0"/>
+              <w:rPr/>
+            </w:pPr>
+            <w:r>
+              <w:rPr/>
               <w:t>2004-07-01</w:t>
             </w:r>
           </w:p>
         </w:tc>
       </w:tr>
       <w:tr>
+        <w:trPr/>
         <w:tc>
           <w:tcPr>
             <w:tcW w:w="2802" w:type="dxa"/>
+            <w:tcBorders/>
+            <w:shd w:fill="auto" w:val="clear"/>
+            <w:tcMar>
+              <w:left w:w="108" w:type="dxa"/>
+            </w:tcMar>
           </w:tcPr>
           <w:p>
             <w:pPr>
               <w:pStyle w:val="TableHeading"/>
-            </w:pPr>
-            <w:r>
+              <w:spacing w:lineRule="auto" w:line="240" w:before="0" w:after="0"/>
+              <w:rPr/>
+            </w:pPr>
+            <w:r>
+              <w:rPr/>
               <w:t>ORIGINAL HIRE DATE</w:t>
             </w:r>
           </w:p>
         </w:tc>
         <w:tc>
           <w:tcPr>
-            <w:tcW w:w="6440" w:type="dxa"/>
-          </w:tcPr>
-          <w:p>
-            <w:r>
+            <w:tcW w:w="6439" w:type="dxa"/>
+            <w:tcBorders/>
+            <w:shd w:fill="auto" w:val="clear"/>
+            <w:tcMar>
+              <w:left w:w="108" w:type="dxa"/>
+            </w:tcMar>
+          </w:tcPr>
+          <w:p>
+            <w:pPr>
+              <w:pStyle w:val="Normal"/>
+              <w:spacing w:lineRule="auto" w:line="240" w:before="0" w:after="0"/>
+              <w:rPr/>
+            </w:pPr>
+            <w:r>
+              <w:rPr/>
               <w:t>2004-07-20</w:t>
             </w:r>
           </w:p>
         </w:tc>
       </w:tr>
       <w:tr>
+        <w:trPr/>
         <w:tc>
           <w:tcPr>
             <w:tcW w:w="2802" w:type="dxa"/>
+            <w:tcBorders/>
+            <w:shd w:fill="auto" w:val="clear"/>
+            <w:tcMar>
+              <w:left w:w="108" w:type="dxa"/>
+            </w:tcMar>
           </w:tcPr>
           <w:p>
             <w:pPr>
               <w:pStyle w:val="TableHeading"/>
-            </w:pPr>
-            <w:r>
+              <w:spacing w:lineRule="auto" w:line="240" w:before="0" w:after="0"/>
+              <w:rPr/>
+            </w:pPr>
+            <w:r>
+              <w:rPr/>
               <w:t>DATE OF SEPARATION</w:t>
             </w:r>
           </w:p>
         </w:tc>
         <w:tc>
           <w:tcPr>
-            <w:tcW w:w="6440" w:type="dxa"/>
-          </w:tcPr>
-          <w:p>
-            <w:r>
+            <w:tcW w:w="6439" w:type="dxa"/>
+            <w:tcBorders/>
+            <w:shd w:fill="auto" w:val="clear"/>
+            <w:tcMar>
+              <w:left w:w="108" w:type="dxa"/>
+            </w:tcMar>
+          </w:tcPr>
+          <w:p>
+            <w:pPr>
+              <w:pStyle w:val="Normal"/>
+              <w:spacing w:lineRule="auto" w:line="240" w:before="0" w:after="0"/>
+              <w:rPr/>
+            </w:pPr>
+            <w:r>
+              <w:rPr/>
               <w:t>2010-06-30</w:t>
             </w:r>
           </w:p>
@@ -241,91 +389,161 @@
     <w:p>
       <w:pPr>
         <w:pStyle w:val="Heading3"/>
-      </w:pPr>
-      <w:r>
+        <w:rPr/>
+      </w:pPr>
+      <w:r>
+        <w:rPr/>
         <w:t>ROYAL AUSTRALIAN AIR FORCE</w:t>
       </w:r>
     </w:p>
     <w:tbl>
       <w:tblPr>
         <w:tblStyle w:val="TableGrid"/>
-        <w:tblW w:w="0" w:type="auto"/>
-        <w:tblLook w:val="04A0" w:firstRow="1" w:lastRow="0" w:firstColumn="1" w:lastColumn="0" w:noHBand="0" w:noVBand="1"/>
+        <w:tblW w:w="9242" w:type="dxa"/>
+        <w:jc w:val="left"/>
+        <w:tblInd w:w="0" w:type="dxa"/>
+        <w:tblCellMar>
+          <w:top w:w="0" w:type="dxa"/>
+          <w:left w:w="108" w:type="dxa"/>
+          <w:bottom w:w="0" w:type="dxa"/>
+          <w:right w:w="108" w:type="dxa"/>
+        </w:tblCellMar>
+        <w:tblLook w:val="04a0" w:noVBand="1" w:noHBand="0" w:lastColumn="0" w:firstColumn="1" w:lastRow="0" w:firstRow="1"/>
       </w:tblPr>
       <w:tblGrid>
         <w:gridCol w:w="2802"/>
-        <w:gridCol w:w="6440"/>
+        <w:gridCol w:w="6439"/>
       </w:tblGrid>
       <w:tr>
+        <w:trPr/>
         <w:tc>
           <w:tcPr>
             <w:tcW w:w="2802" w:type="dxa"/>
+            <w:tcBorders/>
+            <w:shd w:fill="auto" w:val="clear"/>
+            <w:tcMar>
+              <w:left w:w="108" w:type="dxa"/>
+            </w:tcMar>
           </w:tcPr>
           <w:p>
             <w:pPr>
               <w:pStyle w:val="TableHeading"/>
-            </w:pPr>
-            <w:r>
+              <w:spacing w:lineRule="auto" w:line="240" w:before="0" w:after="0"/>
+              <w:rPr/>
+            </w:pPr>
+            <w:r>
+              <w:rPr/>
               <w:t>TYPE</w:t>
             </w:r>
           </w:p>
         </w:tc>
         <w:tc>
           <w:tcPr>
-            <w:tcW w:w="6440" w:type="dxa"/>
-          </w:tcPr>
-          <w:p>
-            <w:r>
+            <w:tcW w:w="6439" w:type="dxa"/>
+            <w:tcBorders/>
+            <w:shd w:fill="auto" w:val="clear"/>
+            <w:tcMar>
+              <w:left w:w="108" w:type="dxa"/>
+            </w:tcMar>
+          </w:tcPr>
+          <w:p>
+            <w:pPr>
+              <w:pStyle w:val="Normal"/>
+              <w:spacing w:lineRule="auto" w:line="240" w:before="0" w:after="0"/>
+              <w:rPr/>
+            </w:pPr>
+            <w:r>
+              <w:rPr/>
               <w:t>Regular/Permanent Force</w:t>
             </w:r>
           </w:p>
         </w:tc>
       </w:tr>
       <w:tr>
+        <w:trPr/>
         <w:tc>
           <w:tcPr>
             <w:tcW w:w="2802" w:type="dxa"/>
+            <w:tcBorders/>
+            <w:shd w:fill="auto" w:val="clear"/>
+            <w:tcMar>
+              <w:left w:w="108" w:type="dxa"/>
+            </w:tcMar>
           </w:tcPr>
           <w:p>
             <w:pPr>
               <w:pStyle w:val="TableHeading"/>
-            </w:pPr>
-            <w:r>
+              <w:spacing w:lineRule="auto" w:line="240" w:before="0" w:after="0"/>
+              <w:rPr/>
+            </w:pPr>
+            <w:r>
+              <w:rPr/>
               <w:t>START DATE</w:t>
             </w:r>
           </w:p>
         </w:tc>
         <w:tc>
           <w:tcPr>
-            <w:tcW w:w="6440" w:type="dxa"/>
-          </w:tcPr>
-          <w:p>
-            <w:r>
+            <w:tcW w:w="6439" w:type="dxa"/>
+            <w:tcBorders/>
+            <w:shd w:fill="auto" w:val="clear"/>
+            <w:tcMar>
+              <w:left w:w="108" w:type="dxa"/>
+            </w:tcMar>
+          </w:tcPr>
+          <w:p>
+            <w:pPr>
+              <w:pStyle w:val="Normal"/>
+              <w:spacing w:lineRule="auto" w:line="240" w:before="0" w:after="0"/>
+              <w:rPr/>
+            </w:pPr>
+            <w:r>
+              <w:rPr/>
               <w:t>2004-08-01</w:t>
             </w:r>
           </w:p>
         </w:tc>
       </w:tr>
       <w:tr>
+        <w:trPr/>
         <w:tc>
           <w:tcPr>
             <w:tcW w:w="2802" w:type="dxa"/>
+            <w:tcBorders/>
+            <w:shd w:fill="auto" w:val="clear"/>
+            <w:tcMar>
+              <w:left w:w="108" w:type="dxa"/>
+            </w:tcMar>
           </w:tcPr>
           <w:p>
             <w:pPr>
               <w:pStyle w:val="TableHeading"/>
-            </w:pPr>
-            <w:r>
+              <w:spacing w:lineRule="auto" w:line="240" w:before="0" w:after="0"/>
+              <w:rPr/>
+            </w:pPr>
+            <w:r>
+              <w:rPr/>
               <w:t>END DATE</w:t>
             </w:r>
           </w:p>
         </w:tc>
         <w:tc>
           <w:tcPr>
-            <w:tcW w:w="6440" w:type="dxa"/>
-          </w:tcPr>
-          <w:p>
-            <w:r>
+            <w:tcW w:w="6439" w:type="dxa"/>
+            <w:tcBorders/>
+            <w:shd w:fill="auto" w:val="clear"/>
+            <w:tcMar>
+              <w:left w:w="108" w:type="dxa"/>
+            </w:tcMar>
+          </w:tcPr>
+          <w:p>
+            <w:pPr>
+              <w:pStyle w:val="Normal"/>
+              <w:spacing w:lineRule="auto" w:line="240" w:before="0" w:after="0"/>
+              <w:rPr/>
+            </w:pPr>
+            <w:r>
+              <w:rPr/>
               <w:t>2010-06-30</w:t>
             </w:r>
           </w:p>
@@ -335,91 +553,161 @@
     <w:p>
       <w:pPr>
         <w:pStyle w:val="Heading4"/>
-      </w:pPr>
-      <w:r>
+        <w:rPr/>
+      </w:pPr>
+      <w:r>
+        <w:rPr/>
         <w:t>OPERATION WARDEN</w:t>
       </w:r>
     </w:p>
     <w:tbl>
       <w:tblPr>
         <w:tblStyle w:val="TableGrid"/>
-        <w:tblW w:w="0" w:type="auto"/>
-        <w:tblLook w:val="04A0" w:firstRow="1" w:lastRow="0" w:firstColumn="1" w:lastColumn="0" w:noHBand="0" w:noVBand="1"/>
+        <w:tblW w:w="9242" w:type="dxa"/>
+        <w:jc w:val="left"/>
+        <w:tblInd w:w="0" w:type="dxa"/>
+        <w:tblCellMar>
+          <w:top w:w="0" w:type="dxa"/>
+          <w:left w:w="108" w:type="dxa"/>
+          <w:bottom w:w="0" w:type="dxa"/>
+          <w:right w:w="108" w:type="dxa"/>
+        </w:tblCellMar>
+        <w:tblLook w:val="04a0" w:noVBand="1" w:noHBand="0" w:lastColumn="0" w:firstColumn="1" w:lastRow="0" w:firstRow="1"/>
       </w:tblPr>
       <w:tblGrid>
         <w:gridCol w:w="2802"/>
-        <w:gridCol w:w="6440"/>
+        <w:gridCol w:w="6439"/>
       </w:tblGrid>
       <w:tr>
+        <w:trPr/>
         <w:tc>
           <w:tcPr>
             <w:tcW w:w="2802" w:type="dxa"/>
+            <w:tcBorders/>
+            <w:shd w:fill="auto" w:val="clear"/>
+            <w:tcMar>
+              <w:left w:w="108" w:type="dxa"/>
+            </w:tcMar>
           </w:tcPr>
           <w:p>
             <w:pPr>
               <w:pStyle w:val="TableHeading"/>
-            </w:pPr>
-            <w:r>
+              <w:spacing w:lineRule="auto" w:line="240" w:before="0" w:after="0"/>
+              <w:rPr/>
+            </w:pPr>
+            <w:r>
+              <w:rPr/>
               <w:t>TYPE</w:t>
             </w:r>
           </w:p>
         </w:tc>
         <w:tc>
           <w:tcPr>
-            <w:tcW w:w="6440" w:type="dxa"/>
-          </w:tcPr>
-          <w:p>
-            <w:r>
+            <w:tcW w:w="6439" w:type="dxa"/>
+            <w:tcBorders/>
+            <w:shd w:fill="auto" w:val="clear"/>
+            <w:tcMar>
+              <w:left w:w="108" w:type="dxa"/>
+            </w:tcMar>
+          </w:tcPr>
+          <w:p>
+            <w:pPr>
+              <w:pStyle w:val="Normal"/>
+              <w:spacing w:lineRule="auto" w:line="240" w:before="0" w:after="0"/>
+              <w:rPr/>
+            </w:pPr>
+            <w:r>
+              <w:rPr/>
               <w:t>warlike</w:t>
             </w:r>
           </w:p>
         </w:tc>
       </w:tr>
       <w:tr>
+        <w:trPr/>
         <w:tc>
           <w:tcPr>
             <w:tcW w:w="2802" w:type="dxa"/>
+            <w:tcBorders/>
+            <w:shd w:fill="auto" w:val="clear"/>
+            <w:tcMar>
+              <w:left w:w="108" w:type="dxa"/>
+            </w:tcMar>
           </w:tcPr>
           <w:p>
             <w:pPr>
               <w:pStyle w:val="TableHeading"/>
-            </w:pPr>
-            <w:r>
+              <w:spacing w:lineRule="auto" w:line="240" w:before="0" w:after="0"/>
+              <w:rPr/>
+            </w:pPr>
+            <w:r>
+              <w:rPr/>
               <w:t>START DATE</w:t>
             </w:r>
           </w:p>
         </w:tc>
         <w:tc>
           <w:tcPr>
-            <w:tcW w:w="6440" w:type="dxa"/>
-          </w:tcPr>
-          <w:p>
-            <w:r>
+            <w:tcW w:w="6439" w:type="dxa"/>
+            <w:tcBorders/>
+            <w:shd w:fill="auto" w:val="clear"/>
+            <w:tcMar>
+              <w:left w:w="108" w:type="dxa"/>
+            </w:tcMar>
+          </w:tcPr>
+          <w:p>
+            <w:pPr>
+              <w:pStyle w:val="Normal"/>
+              <w:spacing w:lineRule="auto" w:line="240" w:before="0" w:after="0"/>
+              <w:rPr/>
+            </w:pPr>
+            <w:r>
+              <w:rPr/>
               <w:t>2006-03-01</w:t>
             </w:r>
           </w:p>
         </w:tc>
       </w:tr>
       <w:tr>
+        <w:trPr/>
         <w:tc>
           <w:tcPr>
             <w:tcW w:w="2802" w:type="dxa"/>
+            <w:tcBorders/>
+            <w:shd w:fill="auto" w:val="clear"/>
+            <w:tcMar>
+              <w:left w:w="108" w:type="dxa"/>
+            </w:tcMar>
           </w:tcPr>
           <w:p>
             <w:pPr>
               <w:pStyle w:val="TableHeading"/>
-            </w:pPr>
-            <w:r>
+              <w:spacing w:lineRule="auto" w:line="240" w:before="0" w:after="0"/>
+              <w:rPr/>
+            </w:pPr>
+            <w:r>
+              <w:rPr/>
               <w:t>END DATE</w:t>
             </w:r>
           </w:p>
         </w:tc>
         <w:tc>
           <w:tcPr>
-            <w:tcW w:w="6440" w:type="dxa"/>
-          </w:tcPr>
-          <w:p>
-            <w:r>
+            <w:tcW w:w="6439" w:type="dxa"/>
+            <w:tcBorders/>
+            <w:shd w:fill="auto" w:val="clear"/>
+            <w:tcMar>
+              <w:left w:w="108" w:type="dxa"/>
+            </w:tcMar>
+          </w:tcPr>
+          <w:p>
+            <w:pPr>
+              <w:pStyle w:val="Normal"/>
+              <w:spacing w:lineRule="auto" w:line="240" w:before="0" w:after="0"/>
+              <w:rPr/>
+            </w:pPr>
+            <w:r>
+              <w:rPr/>
               <w:t>2006-12-31</w:t>
             </w:r>
           </w:p>
@@ -429,79 +717,197 @@
     <w:p>
       <w:pPr>
         <w:pStyle w:val="Heading2"/>
-      </w:pPr>
-      <w:r>
+        <w:rPr/>
+      </w:pPr>
+      <w:r>
+        <w:rPr/>
         <w:t>STATEMENT OF PRINCIPLES</w:t>
       </w:r>
     </w:p>
     <w:p>
       <w:pPr>
+        <w:pStyle w:val="RecommendationPositiveHeading3"/>
+        <w:rPr/>
+      </w:pPr>
+      <w:r>
+        <w:rPr/>
+        <w:t>RECOMMENDATION POSITIVE</w:t>
+      </w:r>
+    </w:p>
+    <w:p>
+      <w:pPr>
+        <w:pStyle w:val="RecommendationPositiveNormal"/>
+        <w:rPr/>
+      </w:pPr>
+      <w:r>
+        <w:rPr/>
+        <w:t>Do some stuff</w:t>
+      </w:r>
+    </w:p>
+    <w:p>
+      <w:pPr>
+        <w:pStyle w:val="RecommendationReviewHeading3"/>
+        <w:rPr/>
+      </w:pPr>
+      <w:r>
+        <w:rPr/>
+        <w:t>RECOMMENDATION NEGATIVE</w:t>
+      </w:r>
+    </w:p>
+    <w:p>
+      <w:pPr>
+        <w:pStyle w:val="RecommendationReviewNormal"/>
+        <w:rPr/>
+      </w:pPr>
+      <w:r>
+        <w:rPr/>
+        <w:t>Do some other stuff</w:t>
+      </w:r>
+    </w:p>
+    <w:p>
+      <w:pPr>
         <w:pStyle w:val="Heading3"/>
-      </w:pPr>
-      <w:r>
+        <w:rPr/>
+      </w:pPr>
+      <w:r>
+        <w:rPr/>
         <w:t>CITATION</w:t>
       </w:r>
     </w:p>
     <w:p>
-      <w:r>
+      <w:pPr>
+        <w:pStyle w:val="Normal"/>
+        <w:rPr/>
+      </w:pPr>
+      <w:r>
+        <w:rPr/>
         <w:t>Statement of Principles concerning lumbar spondylosis No. 62 of 2014</w:t>
       </w:r>
     </w:p>
     <w:p>
       <w:pPr>
         <w:pStyle w:val="Heading3"/>
-      </w:pPr>
-      <w:r>
+        <w:rPr/>
+      </w:pPr>
+      <w:r>
+        <w:rPr/>
         <w:t>STANDARD OF PROOF</w:t>
       </w:r>
     </w:p>
     <w:p>
-      <w:r>
+      <w:pPr>
+        <w:pStyle w:val="Normal"/>
+        <w:rPr/>
+      </w:pPr>
+      <w:r>
+        <w:rPr/>
         <w:t>ReasonableHypothesis</w:t>
       </w:r>
     </w:p>
     <w:p>
       <w:pPr>
         <w:pStyle w:val="Heading3"/>
-      </w:pPr>
-      <w:r>
+        <w:rPr/>
+      </w:pPr>
+      <w:r>
+        <w:rPr/>
         <w:t>FACTORS CONNECTED TO SERVICE</w:t>
       </w:r>
     </w:p>
     <w:p>
-      <w:r>
+      <w:pPr>
+        <w:pStyle w:val="Normal"/>
+        <w:rPr/>
+      </w:pPr>
+      <w:r>
+        <w:rPr/>
         <w:t>6(a) having inflammatory joint disease in the lumbar spine before the clinical onset of lumbar spondylosis</w:t>
       </w:r>
     </w:p>
     <w:p>
-      <w:r>
+      <w:pPr>
+        <w:pStyle w:val="Normal"/>
+        <w:rPr/>
+      </w:pPr>
+      <w:r>
+        <w:rPr/>
         <w:t>6(m) extreme forward flexion of the lumbar spine for a cumulative total of at least 1 500 hours before the clinical onset of lumbar spondylosis</w:t>
       </w:r>
     </w:p>
     <w:p>
       <w:pPr>
         <w:pStyle w:val="Heading3"/>
-      </w:pPr>
-      <w:r>
-        <w:lastRenderedPageBreak/>
+        <w:rPr/>
+      </w:pPr>
+      <w:r>
+        <w:rPr/>
         <w:t>PROGRESS TOWARDS THRESHOLD</w:t>
       </w:r>
     </w:p>
     <w:p>
-      <w:r>
-        <w:t>10kg/</w:t>
-      </w:r>
-      <w:r>
-        <w:t>week</w:t>
-      </w:r>
-      <w:r>
-        <w:t xml:space="preserve"> * 10 weeks = 100kg</w:t>
-      </w:r>
-    </w:p>
-    <w:p/>
-    <w:p>
-      <w:r>
+      <w:pPr>
+        <w:pStyle w:val="Normal"/>
+        <w:rPr/>
+      </w:pPr>
+      <w:r>
+        <w:rPr/>
+        <w:t>10kg/week * 10 weeks = 100kg</w:t>
+      </w:r>
+    </w:p>
+    <w:p>
+      <w:pPr>
+        <w:pStyle w:val="Normal"/>
+        <w:rPr/>
+      </w:pPr>
+      <w:r>
+        <w:rPr/>
+      </w:r>
+    </w:p>
+    <w:p>
+      <w:pPr>
+        <w:pStyle w:val="Normal"/>
+        <w:rPr/>
+      </w:pPr>
+      <w:r>
+        <w:rPr/>
         <w:t>These bullets exist to assist with the creation of the XWPFNumbering object in the generated case summary.</w:t>
+      </w:r>
+    </w:p>
+    <w:p>
+      <w:pPr>
+        <w:pStyle w:val="ListParagraph"/>
+        <w:numPr>
+          <w:ilvl w:val="0"/>
+          <w:numId w:val="1"/>
+        </w:numPr>
+        <w:rPr/>
+      </w:pPr>
+      <w:r>
+        <w:rPr/>
+        <w:t>Bullet 1</w:t>
+      </w:r>
+    </w:p>
+    <w:p>
+      <w:pPr>
+        <w:pStyle w:val="ListParagraph"/>
+        <w:numPr>
+          <w:ilvl w:val="0"/>
+          <w:numId w:val="1"/>
+        </w:numPr>
+        <w:rPr/>
+      </w:pPr>
+      <w:r>
+        <w:rPr/>
+        <w:t>Bullet 2</w:t>
+      </w:r>
+    </w:p>
+    <w:p>
+      <w:pPr>
+        <w:pStyle w:val="Normal"/>
+        <w:rPr/>
+      </w:pPr>
+      <w:r>
+        <w:rPr/>
       </w:r>
     </w:p>
     <w:p>
@@ -511,9 +917,11 @@
           <w:ilvl w:val="0"/>
           <w:numId w:val="2"/>
         </w:numPr>
-      </w:pPr>
-      <w:r>
-        <w:t>Bullet 1</w:t>
+        <w:rPr/>
+      </w:pPr>
+      <w:r>
+        <w:rPr/>
+        <w:t>Item 1</w:t>
       </w:r>
     </w:p>
     <w:p>
@@ -523,94 +931,111 @@
           <w:ilvl w:val="0"/>
           <w:numId w:val="2"/>
         </w:numPr>
-      </w:pPr>
-      <w:r>
-        <w:t>Bullet 2</w:t>
-      </w:r>
-    </w:p>
-    <w:p/>
-    <w:p>
-      <w:pPr>
-        <w:pStyle w:val="ListParagraph"/>
-        <w:numPr>
-          <w:ilvl w:val="0"/>
-          <w:numId w:val="3"/>
-        </w:numPr>
-      </w:pPr>
-      <w:r>
-        <w:t>Item 1</w:t>
-      </w:r>
-    </w:p>
-    <w:p>
-      <w:pPr>
-        <w:pStyle w:val="ListParagraph"/>
-        <w:numPr>
-          <w:ilvl w:val="0"/>
-          <w:numId w:val="3"/>
-        </w:numPr>
-      </w:pPr>
-      <w:r>
-        <w:t>Item 2</w:t>
-      </w:r>
+        <w:rPr/>
+      </w:pPr>
       <w:bookmarkStart w:id="0" w:name="_GoBack"/>
       <w:bookmarkEnd w:id="0"/>
-    </w:p>
-    <w:p/>
+      <w:r>
+        <w:rPr/>
+        <w:t>Item 2</w:t>
+      </w:r>
+    </w:p>
     <w:p>
       <w:pPr>
         <w:sectPr>
+          <w:type w:val="nextPage"/>
           <w:pgSz w:w="11906" w:h="16838"/>
-          <w:pgMar w:top="1440" w:right="1440" w:bottom="1440" w:left="1440" w:header="708" w:footer="708" w:gutter="0"/>
-          <w:cols w:space="708"/>
-          <w:docGrid w:linePitch="360"/>
+          <w:pgMar w:left="1440" w:right="1440" w:header="0" w:top="1440" w:footer="0" w:bottom="1440" w:gutter="0"/>
+          <w:pgNumType w:fmt="decimal"/>
+          <w:formProt w:val="false"/>
+          <w:textDirection w:val="lrTb"/>
+          <w:docGrid w:type="default" w:linePitch="360" w:charSpace="4294965247"/>
         </w:sectPr>
-      </w:pPr>
+        <w:pStyle w:val="Normal"/>
+        <w:rPr/>
+      </w:pPr>
+      <w:r>
+        <w:rPr/>
+      </w:r>
     </w:p>
     <w:p>
       <w:pPr>
         <w:pStyle w:val="Heading1"/>
-      </w:pPr>
-      <w:r>
-        <w:lastRenderedPageBreak/>
+        <w:rPr/>
+      </w:pPr>
+      <w:r>
+        <w:rPr/>
         <w:t>SERVICE SUMMARY</w:t>
       </w:r>
     </w:p>
     <w:p>
       <w:pPr>
         <w:pStyle w:val="Heading2"/>
-      </w:pPr>
-      <w:r>
+        <w:rPr/>
+      </w:pPr>
+      <w:r>
+        <w:rPr/>
         <w:t>CHART A</w:t>
       </w:r>
     </w:p>
-    <w:p/>
+    <w:p>
+      <w:pPr>
+        <w:pStyle w:val="Normal"/>
+        <w:rPr/>
+      </w:pPr>
+      <w:r>
+        <w:rPr/>
+      </w:r>
+    </w:p>
     <w:p>
       <w:pPr>
         <w:pStyle w:val="Heading2"/>
-      </w:pPr>
-      <w:r>
+        <w:rPr/>
+      </w:pPr>
+      <w:r>
+        <w:rPr/>
         <w:t>CHART B</w:t>
       </w:r>
     </w:p>
-    <w:p/>
-    <w:p/>
+    <w:p>
+      <w:pPr>
+        <w:pStyle w:val="Normal"/>
+        <w:rPr/>
+      </w:pPr>
+      <w:r>
+        <w:rPr/>
+      </w:r>
+    </w:p>
+    <w:p>
+      <w:pPr>
+        <w:pStyle w:val="Normal"/>
+        <w:widowControl/>
+        <w:bidi w:val="0"/>
+        <w:spacing w:lineRule="auto" w:line="276" w:before="0" w:after="200"/>
+        <w:jc w:val="left"/>
+        <w:rPr/>
+      </w:pPr>
+      <w:r>
+        <w:rPr/>
+      </w:r>
+    </w:p>
     <w:sectPr>
-      <w:pgSz w:w="16838" w:h="11906" w:orient="landscape"/>
-      <w:pgMar w:top="1440" w:right="1440" w:bottom="1440" w:left="1440" w:header="708" w:footer="708" w:gutter="0"/>
-      <w:cols w:space="708"/>
-      <w:docGrid w:linePitch="360"/>
+      <w:type w:val="nextPage"/>
+      <w:pgSz w:orient="landscape" w:w="16838" w:h="11906"/>
+      <w:pgMar w:left="1440" w:right="1440" w:header="0" w:top="1440" w:footer="0" w:bottom="1440" w:gutter="0"/>
+      <w:pgNumType w:fmt="decimal"/>
+      <w:formProt w:val="false"/>
+      <w:textDirection w:val="lrTb"/>
+      <w:docGrid w:type="default" w:linePitch="360" w:charSpace="4294965247"/>
     </w:sectPr>
   </w:body>
 </w:document>
 </file>
 
 <file path=word/numbering.xml><?xml version="1.0" encoding="utf-8"?>
-<w:numbering xmlns:wpc="http://schemas.microsoft.com/office/word/2010/wordprocessingCanvas" xmlns:mc="http://schemas.openxmlformats.org/markup-compatibility/2006" xmlns:o="urn:schemas-microsoft-com:office:office" xmlns:r="http://schemas.openxmlformats.org/officeDocument/2006/relationships" xmlns:m="http://schemas.openxmlformats.org/officeDocument/2006/math" xmlns:v="urn:schemas-microsoft-com:vml" xmlns:wp14="http://schemas.microsoft.com/office/word/2010/wordprocessingDrawing" xmlns:wp="http://schemas.openxmlformats.org/drawingml/2006/wordprocessingDrawing" xmlns:w10="urn:schemas-microsoft-com:office:word" xmlns:w="http://schemas.openxmlformats.org/wordprocessingml/2006/main" xmlns:w14="http://schemas.microsoft.com/office/word/2010/wordml" xmlns:wpg="http://schemas.microsoft.com/office/word/2010/wordprocessingGroup" xmlns:wpi="http://schemas.microsoft.com/office/word/2010/wordprocessingInk" xmlns:wne="http://schemas.microsoft.com/office/word/2006/wordml" xmlns:wps="http://schemas.microsoft.com/office/word/2010/wordprocessingShape" mc:Ignorable="w14 wp14">
-  <w:abstractNum w:abstractNumId="0">
-    <w:nsid w:val="0B9A3ABD"/>
-    <w:multiLevelType w:val="hybridMultilevel"/>
-    <w:tmpl w:val="624C98BA"/>
-    <w:lvl w:ilvl="0" w:tplc="0C090001">
+<w:numbering xmlns:w="http://schemas.openxmlformats.org/wordprocessingml/2006/main" xmlns:o="urn:schemas-microsoft-com:office:office" xmlns:r="http://schemas.openxmlformats.org/officeDocument/2006/relationships" xmlns:v="urn:schemas-microsoft-com:vml">
+  <w:abstractNum w:abstractNumId="1">
+    <w:lvl w:ilvl="0">
       <w:start w:val="1"/>
       <w:numFmt w:val="bullet"/>
       <w:lvlText w:val=""/>
@@ -619,10 +1044,10 @@
         <w:ind w:left="720" w:hanging="360"/>
       </w:pPr>
       <w:rPr>
-        <w:rFonts w:ascii="Symbol" w:hAnsi="Symbol" w:hint="default"/>
+        <w:rFonts w:ascii="Symbol" w:hAnsi="Symbol" w:cs="Symbol" w:hint="default"/>
       </w:rPr>
     </w:lvl>
-    <w:lvl w:ilvl="1" w:tplc="0C090003" w:tentative="1">
+    <w:lvl w:ilvl="1">
       <w:start w:val="1"/>
       <w:numFmt w:val="bullet"/>
       <w:lvlText w:val="o"/>
@@ -632,9 +1057,10 @@
       </w:pPr>
       <w:rPr>
         <w:rFonts w:ascii="Courier New" w:hAnsi="Courier New" w:cs="Courier New" w:hint="default"/>
+        <w:rFonts w:cs="Courier New"/>
       </w:rPr>
     </w:lvl>
-    <w:lvl w:ilvl="2" w:tplc="0C090005" w:tentative="1">
+    <w:lvl w:ilvl="2">
       <w:start w:val="1"/>
       <w:numFmt w:val="bullet"/>
       <w:lvlText w:val=""/>
@@ -643,10 +1069,10 @@
         <w:ind w:left="2160" w:hanging="360"/>
       </w:pPr>
       <w:rPr>
-        <w:rFonts w:ascii="Wingdings" w:hAnsi="Wingdings" w:hint="default"/>
+        <w:rFonts w:ascii="Wingdings" w:hAnsi="Wingdings" w:cs="Wingdings" w:hint="default"/>
       </w:rPr>
     </w:lvl>
-    <w:lvl w:ilvl="3" w:tplc="0C090001" w:tentative="1">
+    <w:lvl w:ilvl="3">
       <w:start w:val="1"/>
       <w:numFmt w:val="bullet"/>
       <w:lvlText w:val=""/>
@@ -655,10 +1081,10 @@
         <w:ind w:left="2880" w:hanging="360"/>
       </w:pPr>
       <w:rPr>
-        <w:rFonts w:ascii="Symbol" w:hAnsi="Symbol" w:hint="default"/>
+        <w:rFonts w:ascii="Symbol" w:hAnsi="Symbol" w:cs="Symbol" w:hint="default"/>
       </w:rPr>
     </w:lvl>
-    <w:lvl w:ilvl="4" w:tplc="0C090003" w:tentative="1">
+    <w:lvl w:ilvl="4">
       <w:start w:val="1"/>
       <w:numFmt w:val="bullet"/>
       <w:lvlText w:val="o"/>
@@ -668,9 +1094,10 @@
       </w:pPr>
       <w:rPr>
         <w:rFonts w:ascii="Courier New" w:hAnsi="Courier New" w:cs="Courier New" w:hint="default"/>
+        <w:rFonts w:cs="Courier New"/>
       </w:rPr>
     </w:lvl>
-    <w:lvl w:ilvl="5" w:tplc="0C090005" w:tentative="1">
+    <w:lvl w:ilvl="5">
       <w:start w:val="1"/>
       <w:numFmt w:val="bullet"/>
       <w:lvlText w:val=""/>
@@ -679,10 +1106,10 @@
         <w:ind w:left="4320" w:hanging="360"/>
       </w:pPr>
       <w:rPr>
-        <w:rFonts w:ascii="Wingdings" w:hAnsi="Wingdings" w:hint="default"/>
+        <w:rFonts w:ascii="Wingdings" w:hAnsi="Wingdings" w:cs="Wingdings" w:hint="default"/>
       </w:rPr>
     </w:lvl>
-    <w:lvl w:ilvl="6" w:tplc="0C090001" w:tentative="1">
+    <w:lvl w:ilvl="6">
       <w:start w:val="1"/>
       <w:numFmt w:val="bullet"/>
       <w:lvlText w:val=""/>
@@ -691,10 +1118,10 @@
         <w:ind w:left="5040" w:hanging="360"/>
       </w:pPr>
       <w:rPr>
-        <w:rFonts w:ascii="Symbol" w:hAnsi="Symbol" w:hint="default"/>
+        <w:rFonts w:ascii="Symbol" w:hAnsi="Symbol" w:cs="Symbol" w:hint="default"/>
       </w:rPr>
     </w:lvl>
-    <w:lvl w:ilvl="7" w:tplc="0C090003" w:tentative="1">
+    <w:lvl w:ilvl="7">
       <w:start w:val="1"/>
       <w:numFmt w:val="bullet"/>
       <w:lvlText w:val="o"/>
@@ -704,9 +1131,10 @@
       </w:pPr>
       <w:rPr>
         <w:rFonts w:ascii="Courier New" w:hAnsi="Courier New" w:cs="Courier New" w:hint="default"/>
+        <w:rFonts w:cs="Courier New"/>
       </w:rPr>
     </w:lvl>
-    <w:lvl w:ilvl="8" w:tplc="0C090005" w:tentative="1">
+    <w:lvl w:ilvl="8">
       <w:start w:val="1"/>
       <w:numFmt w:val="bullet"/>
       <w:lvlText w:val=""/>
@@ -715,128 +1143,12 @@
         <w:ind w:left="6480" w:hanging="360"/>
       </w:pPr>
       <w:rPr>
-        <w:rFonts w:ascii="Wingdings" w:hAnsi="Wingdings" w:hint="default"/>
-      </w:rPr>
-    </w:lvl>
-  </w:abstractNum>
-  <w:abstractNum w:abstractNumId="1">
-    <w:nsid w:val="32C866D2"/>
-    <w:multiLevelType w:val="hybridMultilevel"/>
-    <w:tmpl w:val="8C4E340A"/>
-    <w:lvl w:ilvl="0" w:tplc="0C090001">
-      <w:start w:val="1"/>
-      <w:numFmt w:val="bullet"/>
-      <w:lvlText w:val=""/>
-      <w:lvlJc w:val="left"/>
-      <w:pPr>
-        <w:ind w:left="720" w:hanging="360"/>
-      </w:pPr>
-      <w:rPr>
-        <w:rFonts w:ascii="Symbol" w:hAnsi="Symbol" w:hint="default"/>
-      </w:rPr>
-    </w:lvl>
-    <w:lvl w:ilvl="1" w:tplc="0C090003" w:tentative="1">
-      <w:start w:val="1"/>
-      <w:numFmt w:val="bullet"/>
-      <w:lvlText w:val="o"/>
-      <w:lvlJc w:val="left"/>
-      <w:pPr>
-        <w:ind w:left="1440" w:hanging="360"/>
-      </w:pPr>
-      <w:rPr>
-        <w:rFonts w:ascii="Courier New" w:hAnsi="Courier New" w:cs="Courier New" w:hint="default"/>
-      </w:rPr>
-    </w:lvl>
-    <w:lvl w:ilvl="2" w:tplc="0C090005" w:tentative="1">
-      <w:start w:val="1"/>
-      <w:numFmt w:val="bullet"/>
-      <w:lvlText w:val=""/>
-      <w:lvlJc w:val="left"/>
-      <w:pPr>
-        <w:ind w:left="2160" w:hanging="360"/>
-      </w:pPr>
-      <w:rPr>
-        <w:rFonts w:ascii="Wingdings" w:hAnsi="Wingdings" w:hint="default"/>
-      </w:rPr>
-    </w:lvl>
-    <w:lvl w:ilvl="3" w:tplc="0C090001" w:tentative="1">
-      <w:start w:val="1"/>
-      <w:numFmt w:val="bullet"/>
-      <w:lvlText w:val=""/>
-      <w:lvlJc w:val="left"/>
-      <w:pPr>
-        <w:ind w:left="2880" w:hanging="360"/>
-      </w:pPr>
-      <w:rPr>
-        <w:rFonts w:ascii="Symbol" w:hAnsi="Symbol" w:hint="default"/>
-      </w:rPr>
-    </w:lvl>
-    <w:lvl w:ilvl="4" w:tplc="0C090003" w:tentative="1">
-      <w:start w:val="1"/>
-      <w:numFmt w:val="bullet"/>
-      <w:lvlText w:val="o"/>
-      <w:lvlJc w:val="left"/>
-      <w:pPr>
-        <w:ind w:left="3600" w:hanging="360"/>
-      </w:pPr>
-      <w:rPr>
-        <w:rFonts w:ascii="Courier New" w:hAnsi="Courier New" w:cs="Courier New" w:hint="default"/>
-      </w:rPr>
-    </w:lvl>
-    <w:lvl w:ilvl="5" w:tplc="0C090005" w:tentative="1">
-      <w:start w:val="1"/>
-      <w:numFmt w:val="bullet"/>
-      <w:lvlText w:val=""/>
-      <w:lvlJc w:val="left"/>
-      <w:pPr>
-        <w:ind w:left="4320" w:hanging="360"/>
-      </w:pPr>
-      <w:rPr>
-        <w:rFonts w:ascii="Wingdings" w:hAnsi="Wingdings" w:hint="default"/>
-      </w:rPr>
-    </w:lvl>
-    <w:lvl w:ilvl="6" w:tplc="0C090001" w:tentative="1">
-      <w:start w:val="1"/>
-      <w:numFmt w:val="bullet"/>
-      <w:lvlText w:val=""/>
-      <w:lvlJc w:val="left"/>
-      <w:pPr>
-        <w:ind w:left="5040" w:hanging="360"/>
-      </w:pPr>
-      <w:rPr>
-        <w:rFonts w:ascii="Symbol" w:hAnsi="Symbol" w:hint="default"/>
-      </w:rPr>
-    </w:lvl>
-    <w:lvl w:ilvl="7" w:tplc="0C090003" w:tentative="1">
-      <w:start w:val="1"/>
-      <w:numFmt w:val="bullet"/>
-      <w:lvlText w:val="o"/>
-      <w:lvlJc w:val="left"/>
-      <w:pPr>
-        <w:ind w:left="5760" w:hanging="360"/>
-      </w:pPr>
-      <w:rPr>
-        <w:rFonts w:ascii="Courier New" w:hAnsi="Courier New" w:cs="Courier New" w:hint="default"/>
-      </w:rPr>
-    </w:lvl>
-    <w:lvl w:ilvl="8" w:tplc="0C090005" w:tentative="1">
-      <w:start w:val="1"/>
-      <w:numFmt w:val="bullet"/>
-      <w:lvlText w:val=""/>
-      <w:lvlJc w:val="left"/>
-      <w:pPr>
-        <w:ind w:left="6480" w:hanging="360"/>
-      </w:pPr>
-      <w:rPr>
-        <w:rFonts w:ascii="Wingdings" w:hAnsi="Wingdings" w:hint="default"/>
+        <w:rFonts w:ascii="Wingdings" w:hAnsi="Wingdings" w:cs="Wingdings" w:hint="default"/>
       </w:rPr>
     </w:lvl>
   </w:abstractNum>
   <w:abstractNum w:abstractNumId="2">
-    <w:nsid w:val="5AB40452"/>
-    <w:multiLevelType w:val="hybridMultilevel"/>
-    <w:tmpl w:val="BEC07AD4"/>
-    <w:lvl w:ilvl="0" w:tplc="0C09000F">
+    <w:lvl w:ilvl="0">
       <w:start w:val="1"/>
       <w:numFmt w:val="decimal"/>
       <w:lvlText w:val="%1."/>
@@ -845,7 +1157,7 @@
         <w:ind w:left="720" w:hanging="360"/>
       </w:pPr>
     </w:lvl>
-    <w:lvl w:ilvl="1" w:tplc="0C090019" w:tentative="1">
+    <w:lvl w:ilvl="1">
       <w:start w:val="1"/>
       <w:numFmt w:val="lowerLetter"/>
       <w:lvlText w:val="%2."/>
@@ -854,7 +1166,7 @@
         <w:ind w:left="1440" w:hanging="360"/>
       </w:pPr>
     </w:lvl>
-    <w:lvl w:ilvl="2" w:tplc="0C09001B" w:tentative="1">
+    <w:lvl w:ilvl="2">
       <w:start w:val="1"/>
       <w:numFmt w:val="lowerRoman"/>
       <w:lvlText w:val="%3."/>
@@ -863,7 +1175,7 @@
         <w:ind w:left="2160" w:hanging="180"/>
       </w:pPr>
     </w:lvl>
-    <w:lvl w:ilvl="3" w:tplc="0C09000F" w:tentative="1">
+    <w:lvl w:ilvl="3">
       <w:start w:val="1"/>
       <w:numFmt w:val="decimal"/>
       <w:lvlText w:val="%4."/>
@@ -872,7 +1184,7 @@
         <w:ind w:left="2880" w:hanging="360"/>
       </w:pPr>
     </w:lvl>
-    <w:lvl w:ilvl="4" w:tplc="0C090019" w:tentative="1">
+    <w:lvl w:ilvl="4">
       <w:start w:val="1"/>
       <w:numFmt w:val="lowerLetter"/>
       <w:lvlText w:val="%5."/>
@@ -881,7 +1193,7 @@
         <w:ind w:left="3600" w:hanging="360"/>
       </w:pPr>
     </w:lvl>
-    <w:lvl w:ilvl="5" w:tplc="0C09001B" w:tentative="1">
+    <w:lvl w:ilvl="5">
       <w:start w:val="1"/>
       <w:numFmt w:val="lowerRoman"/>
       <w:lvlText w:val="%6."/>
@@ -890,7 +1202,7 @@
         <w:ind w:left="4320" w:hanging="180"/>
       </w:pPr>
     </w:lvl>
-    <w:lvl w:ilvl="6" w:tplc="0C09000F" w:tentative="1">
+    <w:lvl w:ilvl="6">
       <w:start w:val="1"/>
       <w:numFmt w:val="decimal"/>
       <w:lvlText w:val="%7."/>
@@ -899,7 +1211,7 @@
         <w:ind w:left="5040" w:hanging="360"/>
       </w:pPr>
     </w:lvl>
-    <w:lvl w:ilvl="7" w:tplc="0C090019" w:tentative="1">
+    <w:lvl w:ilvl="7">
       <w:start w:val="1"/>
       <w:numFmt w:val="lowerLetter"/>
       <w:lvlText w:val="%8."/>
@@ -908,13 +1220,132 @@
         <w:ind w:left="5760" w:hanging="360"/>
       </w:pPr>
     </w:lvl>
-    <w:lvl w:ilvl="8" w:tplc="0C09001B" w:tentative="1">
+    <w:lvl w:ilvl="8">
       <w:start w:val="1"/>
       <w:numFmt w:val="lowerRoman"/>
       <w:lvlText w:val="%9."/>
       <w:lvlJc w:val="right"/>
       <w:pPr>
         <w:ind w:left="6480" w:hanging="180"/>
+      </w:pPr>
+    </w:lvl>
+  </w:abstractNum>
+  <w:abstractNum w:abstractNumId="3">
+    <w:lvl w:ilvl="0">
+      <w:start w:val="1"/>
+      <w:numFmt w:val="none"/>
+      <w:suff w:val="nothing"/>
+      <w:lvlText w:val=""/>
+      <w:lvlJc w:val="left"/>
+      <w:pPr>
+        <w:tabs>
+          <w:tab w:val="num" w:pos="432"/>
+        </w:tabs>
+        <w:ind w:left="432" w:hanging="432"/>
+      </w:pPr>
+    </w:lvl>
+    <w:lvl w:ilvl="1">
+      <w:start w:val="1"/>
+      <w:numFmt w:val="none"/>
+      <w:suff w:val="nothing"/>
+      <w:lvlText w:val=""/>
+      <w:lvlJc w:val="left"/>
+      <w:pPr>
+        <w:tabs>
+          <w:tab w:val="num" w:pos="576"/>
+        </w:tabs>
+        <w:ind w:left="576" w:hanging="576"/>
+      </w:pPr>
+    </w:lvl>
+    <w:lvl w:ilvl="2">
+      <w:start w:val="1"/>
+      <w:numFmt w:val="none"/>
+      <w:suff w:val="nothing"/>
+      <w:lvlText w:val=""/>
+      <w:lvlJc w:val="left"/>
+      <w:pPr>
+        <w:tabs>
+          <w:tab w:val="num" w:pos="720"/>
+        </w:tabs>
+        <w:ind w:left="720" w:hanging="720"/>
+      </w:pPr>
+    </w:lvl>
+    <w:lvl w:ilvl="3">
+      <w:start w:val="1"/>
+      <w:numFmt w:val="none"/>
+      <w:suff w:val="nothing"/>
+      <w:lvlText w:val=""/>
+      <w:lvlJc w:val="left"/>
+      <w:pPr>
+        <w:tabs>
+          <w:tab w:val="num" w:pos="864"/>
+        </w:tabs>
+        <w:ind w:left="864" w:hanging="864"/>
+      </w:pPr>
+    </w:lvl>
+    <w:lvl w:ilvl="4">
+      <w:start w:val="1"/>
+      <w:numFmt w:val="none"/>
+      <w:suff w:val="nothing"/>
+      <w:lvlText w:val=""/>
+      <w:lvlJc w:val="left"/>
+      <w:pPr>
+        <w:tabs>
+          <w:tab w:val="num" w:pos="1008"/>
+        </w:tabs>
+        <w:ind w:left="1008" w:hanging="1008"/>
+      </w:pPr>
+    </w:lvl>
+    <w:lvl w:ilvl="5">
+      <w:start w:val="1"/>
+      <w:numFmt w:val="none"/>
+      <w:suff w:val="nothing"/>
+      <w:lvlText w:val=""/>
+      <w:lvlJc w:val="left"/>
+      <w:pPr>
+        <w:tabs>
+          <w:tab w:val="num" w:pos="1152"/>
+        </w:tabs>
+        <w:ind w:left="1152" w:hanging="1152"/>
+      </w:pPr>
+    </w:lvl>
+    <w:lvl w:ilvl="6">
+      <w:start w:val="1"/>
+      <w:numFmt w:val="none"/>
+      <w:suff w:val="nothing"/>
+      <w:lvlText w:val=""/>
+      <w:lvlJc w:val="left"/>
+      <w:pPr>
+        <w:tabs>
+          <w:tab w:val="num" w:pos="1296"/>
+        </w:tabs>
+        <w:ind w:left="1296" w:hanging="1296"/>
+      </w:pPr>
+    </w:lvl>
+    <w:lvl w:ilvl="7">
+      <w:start w:val="1"/>
+      <w:numFmt w:val="none"/>
+      <w:suff w:val="nothing"/>
+      <w:lvlText w:val=""/>
+      <w:lvlJc w:val="left"/>
+      <w:pPr>
+        <w:tabs>
+          <w:tab w:val="num" w:pos="1440"/>
+        </w:tabs>
+        <w:ind w:left="1440" w:hanging="1440"/>
+      </w:pPr>
+    </w:lvl>
+    <w:lvl w:ilvl="8">
+      <w:start w:val="1"/>
+      <w:numFmt w:val="none"/>
+      <w:suff w:val="nothing"/>
+      <w:lvlText w:val=""/>
+      <w:lvlJc w:val="left"/>
+      <w:pPr>
+        <w:tabs>
+          <w:tab w:val="num" w:pos="1584"/>
+        </w:tabs>
+        <w:ind w:left="1584" w:hanging="1584"/>
       </w:pPr>
     </w:lvl>
   </w:abstractNum>
@@ -922,34 +1353,32 @@
     <w:abstractNumId w:val="1"/>
   </w:num>
   <w:num w:numId="2">
-    <w:abstractNumId w:val="0"/>
+    <w:abstractNumId w:val="2"/>
   </w:num>
   <w:num w:numId="3">
-    <w:abstractNumId w:val="2"/>
+    <w:abstractNumId w:val="3"/>
   </w:num>
 </w:numbering>
 </file>
 
 <file path=word/styles.xml><?xml version="1.0" encoding="utf-8"?>
-<w:styles xmlns:mc="http://schemas.openxmlformats.org/markup-compatibility/2006" xmlns:r="http://schemas.openxmlformats.org/officeDocument/2006/relationships" xmlns:w="http://schemas.openxmlformats.org/wordprocessingml/2006/main" xmlns:w14="http://schemas.microsoft.com/office/word/2010/wordml" mc:Ignorable="w14">
+<w:styles xmlns:w="http://schemas.openxmlformats.org/wordprocessingml/2006/main" xmlns:w14="http://schemas.microsoft.com/office/word/2010/wordml" xmlns:mc="http://schemas.openxmlformats.org/markup-compatibility/2006" mc:Ignorable="w14">
   <w:docDefaults>
     <w:rPrDefault>
       <w:rPr>
-        <w:rFonts w:asciiTheme="minorHAnsi" w:eastAsiaTheme="minorEastAsia" w:hAnsiTheme="minorHAnsi" w:cstheme="minorBidi"/>
+        <w:rFonts w:ascii="Calibri" w:hAnsi="Calibri" w:eastAsia="" w:cs="" w:asciiTheme="minorHAnsi" w:cstheme="minorBidi" w:eastAsiaTheme="minorEastAsia" w:hAnsiTheme="minorHAnsi"/>
         <w:sz w:val="22"/>
         <w:szCs w:val="22"/>
         <w:lang w:val="en-AU" w:eastAsia="en-AU" w:bidi="ar-SA"/>
       </w:rPr>
     </w:rPrDefault>
     <w:pPrDefault>
-      <w:pPr>
-        <w:spacing w:after="200" w:line="276" w:lineRule="auto"/>
-      </w:pPr>
+      <w:pPr/>
     </w:pPrDefault>
   </w:docDefaults>
   <w:latentStyles w:defLockedState="0" w:defUIPriority="99" w:defSemiHidden="1" w:defUnhideWhenUsed="1" w:defQFormat="0" w:count="267">
-    <w:lsdException w:name="Normal" w:semiHidden="0" w:uiPriority="0" w:unhideWhenUsed="0" w:qFormat="1"/>
-    <w:lsdException w:name="heading 1" w:semiHidden="0" w:uiPriority="9" w:unhideWhenUsed="0" w:qFormat="1"/>
+    <w:lsdException w:name="Normal" w:uiPriority="0" w:semiHidden="0" w:unhideWhenUsed="0" w:qFormat="1"/>
+    <w:lsdException w:name="heading 1" w:uiPriority="9" w:semiHidden="0" w:unhideWhenUsed="0" w:qFormat="1"/>
     <w:lsdException w:name="heading 2" w:uiPriority="9" w:qFormat="1"/>
     <w:lsdException w:name="heading 3" w:uiPriority="9" w:qFormat="1"/>
     <w:lsdException w:name="heading 4" w:uiPriority="9" w:qFormat="1"/>
@@ -968,172 +1397,182 @@
     <w:lsdException w:name="toc 8" w:uiPriority="39"/>
     <w:lsdException w:name="toc 9" w:uiPriority="39"/>
     <w:lsdException w:name="caption" w:uiPriority="35" w:qFormat="1"/>
-    <w:lsdException w:name="Title" w:semiHidden="0" w:uiPriority="10" w:unhideWhenUsed="0" w:qFormat="1"/>
+    <w:lsdException w:name="Title" w:uiPriority="10" w:semiHidden="0" w:unhideWhenUsed="0" w:qFormat="1"/>
     <w:lsdException w:name="Default Paragraph Font" w:uiPriority="1"/>
-    <w:lsdException w:name="Subtitle" w:semiHidden="0" w:uiPriority="11" w:unhideWhenUsed="0" w:qFormat="1"/>
-    <w:lsdException w:name="Strong" w:semiHidden="0" w:uiPriority="22" w:unhideWhenUsed="0" w:qFormat="1"/>
-    <w:lsdException w:name="Emphasis" w:semiHidden="0" w:uiPriority="20" w:unhideWhenUsed="0" w:qFormat="1"/>
-    <w:lsdException w:name="Table Grid" w:semiHidden="0" w:uiPriority="59" w:unhideWhenUsed="0"/>
+    <w:lsdException w:name="Subtitle" w:uiPriority="11" w:semiHidden="0" w:unhideWhenUsed="0" w:qFormat="1"/>
+    <w:lsdException w:name="Strong" w:uiPriority="22" w:semiHidden="0" w:unhideWhenUsed="0" w:qFormat="1"/>
+    <w:lsdException w:name="Emphasis" w:uiPriority="20" w:semiHidden="0" w:unhideWhenUsed="0" w:qFormat="1"/>
+    <w:lsdException w:name="Table Grid" w:uiPriority="59" w:semiHidden="0" w:unhideWhenUsed="0"/>
     <w:lsdException w:name="Placeholder Text" w:unhideWhenUsed="0"/>
-    <w:lsdException w:name="No Spacing" w:semiHidden="0" w:uiPriority="1" w:unhideWhenUsed="0" w:qFormat="1"/>
-    <w:lsdException w:name="Light Shading" w:semiHidden="0" w:uiPriority="60" w:unhideWhenUsed="0"/>
-    <w:lsdException w:name="Light List" w:semiHidden="0" w:uiPriority="61" w:unhideWhenUsed="0"/>
-    <w:lsdException w:name="Light Grid" w:semiHidden="0" w:uiPriority="62" w:unhideWhenUsed="0"/>
-    <w:lsdException w:name="Medium Shading 1" w:semiHidden="0" w:uiPriority="63" w:unhideWhenUsed="0"/>
-    <w:lsdException w:name="Medium Shading 2" w:semiHidden="0" w:uiPriority="64" w:unhideWhenUsed="0"/>
-    <w:lsdException w:name="Medium List 1" w:semiHidden="0" w:uiPriority="65" w:unhideWhenUsed="0"/>
-    <w:lsdException w:name="Medium List 2" w:semiHidden="0" w:uiPriority="66" w:unhideWhenUsed="0"/>
-    <w:lsdException w:name="Medium Grid 1" w:semiHidden="0" w:uiPriority="67" w:unhideWhenUsed="0"/>
-    <w:lsdException w:name="Medium Grid 2" w:semiHidden="0" w:uiPriority="68" w:unhideWhenUsed="0"/>
-    <w:lsdException w:name="Medium Grid 3" w:semiHidden="0" w:uiPriority="69" w:unhideWhenUsed="0"/>
-    <w:lsdException w:name="Dark List" w:semiHidden="0" w:uiPriority="70" w:unhideWhenUsed="0"/>
-    <w:lsdException w:name="Colorful Shading" w:semiHidden="0" w:uiPriority="71" w:unhideWhenUsed="0"/>
-    <w:lsdException w:name="Colorful List" w:semiHidden="0" w:uiPriority="72" w:unhideWhenUsed="0"/>
-    <w:lsdException w:name="Colorful Grid" w:semiHidden="0" w:uiPriority="73" w:unhideWhenUsed="0"/>
-    <w:lsdException w:name="Light Shading Accent 1" w:semiHidden="0" w:uiPriority="60" w:unhideWhenUsed="0"/>
-    <w:lsdException w:name="Light List Accent 1" w:semiHidden="0" w:uiPriority="61" w:unhideWhenUsed="0"/>
-    <w:lsdException w:name="Light Grid Accent 1" w:semiHidden="0" w:uiPriority="62" w:unhideWhenUsed="0"/>
-    <w:lsdException w:name="Medium Shading 1 Accent 1" w:semiHidden="0" w:uiPriority="63" w:unhideWhenUsed="0"/>
-    <w:lsdException w:name="Medium Shading 2 Accent 1" w:semiHidden="0" w:uiPriority="64" w:unhideWhenUsed="0"/>
-    <w:lsdException w:name="Medium List 1 Accent 1" w:semiHidden="0" w:uiPriority="65" w:unhideWhenUsed="0"/>
+    <w:lsdException w:name="No Spacing" w:uiPriority="1" w:semiHidden="0" w:unhideWhenUsed="0" w:qFormat="1"/>
+    <w:lsdException w:name="Light Shading" w:uiPriority="60" w:semiHidden="0" w:unhideWhenUsed="0"/>
+    <w:lsdException w:name="Light List" w:uiPriority="61" w:semiHidden="0" w:unhideWhenUsed="0"/>
+    <w:lsdException w:name="Light Grid" w:uiPriority="62" w:semiHidden="0" w:unhideWhenUsed="0"/>
+    <w:lsdException w:name="Medium Shading 1" w:uiPriority="63" w:semiHidden="0" w:unhideWhenUsed="0"/>
+    <w:lsdException w:name="Medium Shading 2" w:uiPriority="64" w:semiHidden="0" w:unhideWhenUsed="0"/>
+    <w:lsdException w:name="Medium List 1" w:uiPriority="65" w:semiHidden="0" w:unhideWhenUsed="0"/>
+    <w:lsdException w:name="Medium List 2" w:uiPriority="66" w:semiHidden="0" w:unhideWhenUsed="0"/>
+    <w:lsdException w:name="Medium Grid 1" w:uiPriority="67" w:semiHidden="0" w:unhideWhenUsed="0"/>
+    <w:lsdException w:name="Medium Grid 2" w:uiPriority="68" w:semiHidden="0" w:unhideWhenUsed="0"/>
+    <w:lsdException w:name="Medium Grid 3" w:uiPriority="69" w:semiHidden="0" w:unhideWhenUsed="0"/>
+    <w:lsdException w:name="Dark List" w:uiPriority="70" w:semiHidden="0" w:unhideWhenUsed="0"/>
+    <w:lsdException w:name="Colorful Shading" w:uiPriority="71" w:semiHidden="0" w:unhideWhenUsed="0"/>
+    <w:lsdException w:name="Colorful List" w:uiPriority="72" w:semiHidden="0" w:unhideWhenUsed="0"/>
+    <w:lsdException w:name="Colorful Grid" w:uiPriority="73" w:semiHidden="0" w:unhideWhenUsed="0"/>
+    <w:lsdException w:name="Light Shading Accent 1" w:uiPriority="60" w:semiHidden="0" w:unhideWhenUsed="0"/>
+    <w:lsdException w:name="Light List Accent 1" w:uiPriority="61" w:semiHidden="0" w:unhideWhenUsed="0"/>
+    <w:lsdException w:name="Light Grid Accent 1" w:uiPriority="62" w:semiHidden="0" w:unhideWhenUsed="0"/>
+    <w:lsdException w:name="Medium Shading 1 Accent 1" w:uiPriority="63" w:semiHidden="0" w:unhideWhenUsed="0"/>
+    <w:lsdException w:name="Medium Shading 2 Accent 1" w:uiPriority="64" w:semiHidden="0" w:unhideWhenUsed="0"/>
+    <w:lsdException w:name="Medium List 1 Accent 1" w:uiPriority="65" w:semiHidden="0" w:unhideWhenUsed="0"/>
     <w:lsdException w:name="Revision" w:unhideWhenUsed="0"/>
-    <w:lsdException w:name="List Paragraph" w:semiHidden="0" w:uiPriority="34" w:unhideWhenUsed="0" w:qFormat="1"/>
-    <w:lsdException w:name="Quote" w:semiHidden="0" w:uiPriority="29" w:unhideWhenUsed="0" w:qFormat="1"/>
-    <w:lsdException w:name="Intense Quote" w:semiHidden="0" w:uiPriority="30" w:unhideWhenUsed="0" w:qFormat="1"/>
-    <w:lsdException w:name="Medium List 2 Accent 1" w:semiHidden="0" w:uiPriority="66" w:unhideWhenUsed="0"/>
-    <w:lsdException w:name="Medium Grid 1 Accent 1" w:semiHidden="0" w:uiPriority="67" w:unhideWhenUsed="0"/>
-    <w:lsdException w:name="Medium Grid 2 Accent 1" w:semiHidden="0" w:uiPriority="68" w:unhideWhenUsed="0"/>
-    <w:lsdException w:name="Medium Grid 3 Accent 1" w:semiHidden="0" w:uiPriority="69" w:unhideWhenUsed="0"/>
-    <w:lsdException w:name="Dark List Accent 1" w:semiHidden="0" w:uiPriority="70" w:unhideWhenUsed="0"/>
-    <w:lsdException w:name="Colorful Shading Accent 1" w:semiHidden="0" w:uiPriority="71" w:unhideWhenUsed="0"/>
-    <w:lsdException w:name="Colorful List Accent 1" w:semiHidden="0" w:uiPriority="72" w:unhideWhenUsed="0"/>
-    <w:lsdException w:name="Colorful Grid Accent 1" w:semiHidden="0" w:uiPriority="73" w:unhideWhenUsed="0"/>
-    <w:lsdException w:name="Light Shading Accent 2" w:semiHidden="0" w:uiPriority="60" w:unhideWhenUsed="0"/>
-    <w:lsdException w:name="Light List Accent 2" w:semiHidden="0" w:uiPriority="61" w:unhideWhenUsed="0"/>
-    <w:lsdException w:name="Light Grid Accent 2" w:semiHidden="0" w:uiPriority="62" w:unhideWhenUsed="0"/>
-    <w:lsdException w:name="Medium Shading 1 Accent 2" w:semiHidden="0" w:uiPriority="63" w:unhideWhenUsed="0"/>
-    <w:lsdException w:name="Medium Shading 2 Accent 2" w:semiHidden="0" w:uiPriority="64" w:unhideWhenUsed="0"/>
-    <w:lsdException w:name="Medium List 1 Accent 2" w:semiHidden="0" w:uiPriority="65" w:unhideWhenUsed="0"/>
-    <w:lsdException w:name="Medium List 2 Accent 2" w:semiHidden="0" w:uiPriority="66" w:unhideWhenUsed="0"/>
-    <w:lsdException w:name="Medium Grid 1 Accent 2" w:semiHidden="0" w:uiPriority="67" w:unhideWhenUsed="0"/>
-    <w:lsdException w:name="Medium Grid 2 Accent 2" w:semiHidden="0" w:uiPriority="68" w:unhideWhenUsed="0"/>
-    <w:lsdException w:name="Medium Grid 3 Accent 2" w:semiHidden="0" w:uiPriority="69" w:unhideWhenUsed="0"/>
-    <w:lsdException w:name="Dark List Accent 2" w:semiHidden="0" w:uiPriority="70" w:unhideWhenUsed="0"/>
-    <w:lsdException w:name="Colorful Shading Accent 2" w:semiHidden="0" w:uiPriority="71" w:unhideWhenUsed="0"/>
-    <w:lsdException w:name="Colorful List Accent 2" w:semiHidden="0" w:uiPriority="72" w:unhideWhenUsed="0"/>
-    <w:lsdException w:name="Colorful Grid Accent 2" w:semiHidden="0" w:uiPriority="73" w:unhideWhenUsed="0"/>
-    <w:lsdException w:name="Light Shading Accent 3" w:semiHidden="0" w:uiPriority="60" w:unhideWhenUsed="0"/>
-    <w:lsdException w:name="Light List Accent 3" w:semiHidden="0" w:uiPriority="61" w:unhideWhenUsed="0"/>
-    <w:lsdException w:name="Light Grid Accent 3" w:semiHidden="0" w:uiPriority="62" w:unhideWhenUsed="0"/>
-    <w:lsdException w:name="Medium Shading 1 Accent 3" w:semiHidden="0" w:uiPriority="63" w:unhideWhenUsed="0"/>
-    <w:lsdException w:name="Medium Shading 2 Accent 3" w:semiHidden="0" w:uiPriority="64" w:unhideWhenUsed="0"/>
-    <w:lsdException w:name="Medium List 1 Accent 3" w:semiHidden="0" w:uiPriority="65" w:unhideWhenUsed="0"/>
-    <w:lsdException w:name="Medium List 2 Accent 3" w:semiHidden="0" w:uiPriority="66" w:unhideWhenUsed="0"/>
-    <w:lsdException w:name="Medium Grid 1 Accent 3" w:semiHidden="0" w:uiPriority="67" w:unhideWhenUsed="0"/>
-    <w:lsdException w:name="Medium Grid 2 Accent 3" w:semiHidden="0" w:uiPriority="68" w:unhideWhenUsed="0"/>
-    <w:lsdException w:name="Medium Grid 3 Accent 3" w:semiHidden="0" w:uiPriority="69" w:unhideWhenUsed="0"/>
-    <w:lsdException w:name="Dark List Accent 3" w:semiHidden="0" w:uiPriority="70" w:unhideWhenUsed="0"/>
-    <w:lsdException w:name="Colorful Shading Accent 3" w:semiHidden="0" w:uiPriority="71" w:unhideWhenUsed="0"/>
-    <w:lsdException w:name="Colorful List Accent 3" w:semiHidden="0" w:uiPriority="72" w:unhideWhenUsed="0"/>
-    <w:lsdException w:name="Colorful Grid Accent 3" w:semiHidden="0" w:uiPriority="73" w:unhideWhenUsed="0"/>
-    <w:lsdException w:name="Light Shading Accent 4" w:semiHidden="0" w:uiPriority="60" w:unhideWhenUsed="0"/>
-    <w:lsdException w:name="Light List Accent 4" w:semiHidden="0" w:uiPriority="61" w:unhideWhenUsed="0"/>
-    <w:lsdException w:name="Light Grid Accent 4" w:semiHidden="0" w:uiPriority="62" w:unhideWhenUsed="0"/>
-    <w:lsdException w:name="Medium Shading 1 Accent 4" w:semiHidden="0" w:uiPriority="63" w:unhideWhenUsed="0"/>
-    <w:lsdException w:name="Medium Shading 2 Accent 4" w:semiHidden="0" w:uiPriority="64" w:unhideWhenUsed="0"/>
-    <w:lsdException w:name="Medium List 1 Accent 4" w:semiHidden="0" w:uiPriority="65" w:unhideWhenUsed="0"/>
-    <w:lsdException w:name="Medium List 2 Accent 4" w:semiHidden="0" w:uiPriority="66" w:unhideWhenUsed="0"/>
-    <w:lsdException w:name="Medium Grid 1 Accent 4" w:semiHidden="0" w:uiPriority="67" w:unhideWhenUsed="0"/>
-    <w:lsdException w:name="Medium Grid 2 Accent 4" w:semiHidden="0" w:uiPriority="68" w:unhideWhenUsed="0"/>
-    <w:lsdException w:name="Medium Grid 3 Accent 4" w:semiHidden="0" w:uiPriority="69" w:unhideWhenUsed="0"/>
-    <w:lsdException w:name="Dark List Accent 4" w:semiHidden="0" w:uiPriority="70" w:unhideWhenUsed="0"/>
-    <w:lsdException w:name="Colorful Shading Accent 4" w:semiHidden="0" w:uiPriority="71" w:unhideWhenUsed="0"/>
-    <w:lsdException w:name="Colorful List Accent 4" w:semiHidden="0" w:uiPriority="72" w:unhideWhenUsed="0"/>
-    <w:lsdException w:name="Colorful Grid Accent 4" w:semiHidden="0" w:uiPriority="73" w:unhideWhenUsed="0"/>
-    <w:lsdException w:name="Light Shading Accent 5" w:semiHidden="0" w:uiPriority="60" w:unhideWhenUsed="0"/>
-    <w:lsdException w:name="Light List Accent 5" w:semiHidden="0" w:uiPriority="61" w:unhideWhenUsed="0"/>
-    <w:lsdException w:name="Light Grid Accent 5" w:semiHidden="0" w:uiPriority="62" w:unhideWhenUsed="0"/>
-    <w:lsdException w:name="Medium Shading 1 Accent 5" w:semiHidden="0" w:uiPriority="63" w:unhideWhenUsed="0"/>
-    <w:lsdException w:name="Medium Shading 2 Accent 5" w:semiHidden="0" w:uiPriority="64" w:unhideWhenUsed="0"/>
-    <w:lsdException w:name="Medium List 1 Accent 5" w:semiHidden="0" w:uiPriority="65" w:unhideWhenUsed="0"/>
-    <w:lsdException w:name="Medium List 2 Accent 5" w:semiHidden="0" w:uiPriority="66" w:unhideWhenUsed="0"/>
-    <w:lsdException w:name="Medium Grid 1 Accent 5" w:semiHidden="0" w:uiPriority="67" w:unhideWhenUsed="0"/>
-    <w:lsdException w:name="Medium Grid 2 Accent 5" w:semiHidden="0" w:uiPriority="68" w:unhideWhenUsed="0"/>
-    <w:lsdException w:name="Medium Grid 3 Accent 5" w:semiHidden="0" w:uiPriority="69" w:unhideWhenUsed="0"/>
-    <w:lsdException w:name="Dark List Accent 5" w:semiHidden="0" w:uiPriority="70" w:unhideWhenUsed="0"/>
-    <w:lsdException w:name="Colorful Shading Accent 5" w:semiHidden="0" w:uiPriority="71" w:unhideWhenUsed="0"/>
-    <w:lsdException w:name="Colorful List Accent 5" w:semiHidden="0" w:uiPriority="72" w:unhideWhenUsed="0"/>
-    <w:lsdException w:name="Colorful Grid Accent 5" w:semiHidden="0" w:uiPriority="73" w:unhideWhenUsed="0"/>
-    <w:lsdException w:name="Light Shading Accent 6" w:semiHidden="0" w:uiPriority="60" w:unhideWhenUsed="0"/>
-    <w:lsdException w:name="Light List Accent 6" w:semiHidden="0" w:uiPriority="61" w:unhideWhenUsed="0"/>
-    <w:lsdException w:name="Light Grid Accent 6" w:semiHidden="0" w:uiPriority="62" w:unhideWhenUsed="0"/>
-    <w:lsdException w:name="Medium Shading 1 Accent 6" w:semiHidden="0" w:uiPriority="63" w:unhideWhenUsed="0"/>
-    <w:lsdException w:name="Medium Shading 2 Accent 6" w:semiHidden="0" w:uiPriority="64" w:unhideWhenUsed="0"/>
-    <w:lsdException w:name="Medium List 1 Accent 6" w:semiHidden="0" w:uiPriority="65" w:unhideWhenUsed="0"/>
-    <w:lsdException w:name="Medium List 2 Accent 6" w:semiHidden="0" w:uiPriority="66" w:unhideWhenUsed="0"/>
-    <w:lsdException w:name="Medium Grid 1 Accent 6" w:semiHidden="0" w:uiPriority="67" w:unhideWhenUsed="0"/>
-    <w:lsdException w:name="Medium Grid 2 Accent 6" w:semiHidden="0" w:uiPriority="68" w:unhideWhenUsed="0"/>
-    <w:lsdException w:name="Medium Grid 3 Accent 6" w:semiHidden="0" w:uiPriority="69" w:unhideWhenUsed="0"/>
-    <w:lsdException w:name="Dark List Accent 6" w:semiHidden="0" w:uiPriority="70" w:unhideWhenUsed="0"/>
-    <w:lsdException w:name="Colorful Shading Accent 6" w:semiHidden="0" w:uiPriority="71" w:unhideWhenUsed="0"/>
-    <w:lsdException w:name="Colorful List Accent 6" w:semiHidden="0" w:uiPriority="72" w:unhideWhenUsed="0"/>
-    <w:lsdException w:name="Colorful Grid Accent 6" w:semiHidden="0" w:uiPriority="73" w:unhideWhenUsed="0"/>
-    <w:lsdException w:name="Subtle Emphasis" w:semiHidden="0" w:uiPriority="19" w:unhideWhenUsed="0" w:qFormat="1"/>
-    <w:lsdException w:name="Intense Emphasis" w:semiHidden="0" w:uiPriority="21" w:unhideWhenUsed="0" w:qFormat="1"/>
-    <w:lsdException w:name="Subtle Reference" w:semiHidden="0" w:uiPriority="31" w:unhideWhenUsed="0" w:qFormat="1"/>
-    <w:lsdException w:name="Intense Reference" w:semiHidden="0" w:uiPriority="32" w:unhideWhenUsed="0" w:qFormat="1"/>
-    <w:lsdException w:name="Book Title" w:semiHidden="0" w:uiPriority="33" w:unhideWhenUsed="0" w:qFormat="1"/>
+    <w:lsdException w:name="List Paragraph" w:uiPriority="34" w:semiHidden="0" w:unhideWhenUsed="0" w:qFormat="1"/>
+    <w:lsdException w:name="Quote" w:uiPriority="29" w:semiHidden="0" w:unhideWhenUsed="0" w:qFormat="1"/>
+    <w:lsdException w:name="Intense Quote" w:uiPriority="30" w:semiHidden="0" w:unhideWhenUsed="0" w:qFormat="1"/>
+    <w:lsdException w:name="Medium List 2 Accent 1" w:uiPriority="66" w:semiHidden="0" w:unhideWhenUsed="0"/>
+    <w:lsdException w:name="Medium Grid 1 Accent 1" w:uiPriority="67" w:semiHidden="0" w:unhideWhenUsed="0"/>
+    <w:lsdException w:name="Medium Grid 2 Accent 1" w:uiPriority="68" w:semiHidden="0" w:unhideWhenUsed="0"/>
+    <w:lsdException w:name="Medium Grid 3 Accent 1" w:uiPriority="69" w:semiHidden="0" w:unhideWhenUsed="0"/>
+    <w:lsdException w:name="Dark List Accent 1" w:uiPriority="70" w:semiHidden="0" w:unhideWhenUsed="0"/>
+    <w:lsdException w:name="Colorful Shading Accent 1" w:uiPriority="71" w:semiHidden="0" w:unhideWhenUsed="0"/>
+    <w:lsdException w:name="Colorful List Accent 1" w:uiPriority="72" w:semiHidden="0" w:unhideWhenUsed="0"/>
+    <w:lsdException w:name="Colorful Grid Accent 1" w:uiPriority="73" w:semiHidden="0" w:unhideWhenUsed="0"/>
+    <w:lsdException w:name="Light Shading Accent 2" w:uiPriority="60" w:semiHidden="0" w:unhideWhenUsed="0"/>
+    <w:lsdException w:name="Light List Accent 2" w:uiPriority="61" w:semiHidden="0" w:unhideWhenUsed="0"/>
+    <w:lsdException w:name="Light Grid Accent 2" w:uiPriority="62" w:semiHidden="0" w:unhideWhenUsed="0"/>
+    <w:lsdException w:name="Medium Shading 1 Accent 2" w:uiPriority="63" w:semiHidden="0" w:unhideWhenUsed="0"/>
+    <w:lsdException w:name="Medium Shading 2 Accent 2" w:uiPriority="64" w:semiHidden="0" w:unhideWhenUsed="0"/>
+    <w:lsdException w:name="Medium List 1 Accent 2" w:uiPriority="65" w:semiHidden="0" w:unhideWhenUsed="0"/>
+    <w:lsdException w:name="Medium List 2 Accent 2" w:uiPriority="66" w:semiHidden="0" w:unhideWhenUsed="0"/>
+    <w:lsdException w:name="Medium Grid 1 Accent 2" w:uiPriority="67" w:semiHidden="0" w:unhideWhenUsed="0"/>
+    <w:lsdException w:name="Medium Grid 2 Accent 2" w:uiPriority="68" w:semiHidden="0" w:unhideWhenUsed="0"/>
+    <w:lsdException w:name="Medium Grid 3 Accent 2" w:uiPriority="69" w:semiHidden="0" w:unhideWhenUsed="0"/>
+    <w:lsdException w:name="Dark List Accent 2" w:uiPriority="70" w:semiHidden="0" w:unhideWhenUsed="0"/>
+    <w:lsdException w:name="Colorful Shading Accent 2" w:uiPriority="71" w:semiHidden="0" w:unhideWhenUsed="0"/>
+    <w:lsdException w:name="Colorful List Accent 2" w:uiPriority="72" w:semiHidden="0" w:unhideWhenUsed="0"/>
+    <w:lsdException w:name="Colorful Grid Accent 2" w:uiPriority="73" w:semiHidden="0" w:unhideWhenUsed="0"/>
+    <w:lsdException w:name="Light Shading Accent 3" w:uiPriority="60" w:semiHidden="0" w:unhideWhenUsed="0"/>
+    <w:lsdException w:name="Light List Accent 3" w:uiPriority="61" w:semiHidden="0" w:unhideWhenUsed="0"/>
+    <w:lsdException w:name="Light Grid Accent 3" w:uiPriority="62" w:semiHidden="0" w:unhideWhenUsed="0"/>
+    <w:lsdException w:name="Medium Shading 1 Accent 3" w:uiPriority="63" w:semiHidden="0" w:unhideWhenUsed="0"/>
+    <w:lsdException w:name="Medium Shading 2 Accent 3" w:uiPriority="64" w:semiHidden="0" w:unhideWhenUsed="0"/>
+    <w:lsdException w:name="Medium List 1 Accent 3" w:uiPriority="65" w:semiHidden="0" w:unhideWhenUsed="0"/>
+    <w:lsdException w:name="Medium List 2 Accent 3" w:uiPriority="66" w:semiHidden="0" w:unhideWhenUsed="0"/>
+    <w:lsdException w:name="Medium Grid 1 Accent 3" w:uiPriority="67" w:semiHidden="0" w:unhideWhenUsed="0"/>
+    <w:lsdException w:name="Medium Grid 2 Accent 3" w:uiPriority="68" w:semiHidden="0" w:unhideWhenUsed="0"/>
+    <w:lsdException w:name="Medium Grid 3 Accent 3" w:uiPriority="69" w:semiHidden="0" w:unhideWhenUsed="0"/>
+    <w:lsdException w:name="Dark List Accent 3" w:uiPriority="70" w:semiHidden="0" w:unhideWhenUsed="0"/>
+    <w:lsdException w:name="Colorful Shading Accent 3" w:uiPriority="71" w:semiHidden="0" w:unhideWhenUsed="0"/>
+    <w:lsdException w:name="Colorful List Accent 3" w:uiPriority="72" w:semiHidden="0" w:unhideWhenUsed="0"/>
+    <w:lsdException w:name="Colorful Grid Accent 3" w:uiPriority="73" w:semiHidden="0" w:unhideWhenUsed="0"/>
+    <w:lsdException w:name="Light Shading Accent 4" w:uiPriority="60" w:semiHidden="0" w:unhideWhenUsed="0"/>
+    <w:lsdException w:name="Light List Accent 4" w:uiPriority="61" w:semiHidden="0" w:unhideWhenUsed="0"/>
+    <w:lsdException w:name="Light Grid Accent 4" w:uiPriority="62" w:semiHidden="0" w:unhideWhenUsed="0"/>
+    <w:lsdException w:name="Medium Shading 1 Accent 4" w:uiPriority="63" w:semiHidden="0" w:unhideWhenUsed="0"/>
+    <w:lsdException w:name="Medium Shading 2 Accent 4" w:uiPriority="64" w:semiHidden="0" w:unhideWhenUsed="0"/>
+    <w:lsdException w:name="Medium List 1 Accent 4" w:uiPriority="65" w:semiHidden="0" w:unhideWhenUsed="0"/>
+    <w:lsdException w:name="Medium List 2 Accent 4" w:uiPriority="66" w:semiHidden="0" w:unhideWhenUsed="0"/>
+    <w:lsdException w:name="Medium Grid 1 Accent 4" w:uiPriority="67" w:semiHidden="0" w:unhideWhenUsed="0"/>
+    <w:lsdException w:name="Medium Grid 2 Accent 4" w:uiPriority="68" w:semiHidden="0" w:unhideWhenUsed="0"/>
+    <w:lsdException w:name="Medium Grid 3 Accent 4" w:uiPriority="69" w:semiHidden="0" w:unhideWhenUsed="0"/>
+    <w:lsdException w:name="Dark List Accent 4" w:uiPriority="70" w:semiHidden="0" w:unhideWhenUsed="0"/>
+    <w:lsdException w:name="Colorful Shading Accent 4" w:uiPriority="71" w:semiHidden="0" w:unhideWhenUsed="0"/>
+    <w:lsdException w:name="Colorful List Accent 4" w:uiPriority="72" w:semiHidden="0" w:unhideWhenUsed="0"/>
+    <w:lsdException w:name="Colorful Grid Accent 4" w:uiPriority="73" w:semiHidden="0" w:unhideWhenUsed="0"/>
+    <w:lsdException w:name="Light Shading Accent 5" w:uiPriority="60" w:semiHidden="0" w:unhideWhenUsed="0"/>
+    <w:lsdException w:name="Light List Accent 5" w:uiPriority="61" w:semiHidden="0" w:unhideWhenUsed="0"/>
+    <w:lsdException w:name="Light Grid Accent 5" w:uiPriority="62" w:semiHidden="0" w:unhideWhenUsed="0"/>
+    <w:lsdException w:name="Medium Shading 1 Accent 5" w:uiPriority="63" w:semiHidden="0" w:unhideWhenUsed="0"/>
+    <w:lsdException w:name="Medium Shading 2 Accent 5" w:uiPriority="64" w:semiHidden="0" w:unhideWhenUsed="0"/>
+    <w:lsdException w:name="Medium List 1 Accent 5" w:uiPriority="65" w:semiHidden="0" w:unhideWhenUsed="0"/>
+    <w:lsdException w:name="Medium List 2 Accent 5" w:uiPriority="66" w:semiHidden="0" w:unhideWhenUsed="0"/>
+    <w:lsdException w:name="Medium Grid 1 Accent 5" w:uiPriority="67" w:semiHidden="0" w:unhideWhenUsed="0"/>
+    <w:lsdException w:name="Medium Grid 2 Accent 5" w:uiPriority="68" w:semiHidden="0" w:unhideWhenUsed="0"/>
+    <w:lsdException w:name="Medium Grid 3 Accent 5" w:uiPriority="69" w:semiHidden="0" w:unhideWhenUsed="0"/>
+    <w:lsdException w:name="Dark List Accent 5" w:uiPriority="70" w:semiHidden="0" w:unhideWhenUsed="0"/>
+    <w:lsdException w:name="Colorful Shading Accent 5" w:uiPriority="71" w:semiHidden="0" w:unhideWhenUsed="0"/>
+    <w:lsdException w:name="Colorful List Accent 5" w:uiPriority="72" w:semiHidden="0" w:unhideWhenUsed="0"/>
+    <w:lsdException w:name="Colorful Grid Accent 5" w:uiPriority="73" w:semiHidden="0" w:unhideWhenUsed="0"/>
+    <w:lsdException w:name="Light Shading Accent 6" w:uiPriority="60" w:semiHidden="0" w:unhideWhenUsed="0"/>
+    <w:lsdException w:name="Light List Accent 6" w:uiPriority="61" w:semiHidden="0" w:unhideWhenUsed="0"/>
+    <w:lsdException w:name="Light Grid Accent 6" w:uiPriority="62" w:semiHidden="0" w:unhideWhenUsed="0"/>
+    <w:lsdException w:name="Medium Shading 1 Accent 6" w:uiPriority="63" w:semiHidden="0" w:unhideWhenUsed="0"/>
+    <w:lsdException w:name="Medium Shading 2 Accent 6" w:uiPriority="64" w:semiHidden="0" w:unhideWhenUsed="0"/>
+    <w:lsdException w:name="Medium List 1 Accent 6" w:uiPriority="65" w:semiHidden="0" w:unhideWhenUsed="0"/>
+    <w:lsdException w:name="Medium List 2 Accent 6" w:uiPriority="66" w:semiHidden="0" w:unhideWhenUsed="0"/>
+    <w:lsdException w:name="Medium Grid 1 Accent 6" w:uiPriority="67" w:semiHidden="0" w:unhideWhenUsed="0"/>
+    <w:lsdException w:name="Medium Grid 2 Accent 6" w:uiPriority="68" w:semiHidden="0" w:unhideWhenUsed="0"/>
+    <w:lsdException w:name="Medium Grid 3 Accent 6" w:uiPriority="69" w:semiHidden="0" w:unhideWhenUsed="0"/>
+    <w:lsdException w:name="Dark List Accent 6" w:uiPriority="70" w:semiHidden="0" w:unhideWhenUsed="0"/>
+    <w:lsdException w:name="Colorful Shading Accent 6" w:uiPriority="71" w:semiHidden="0" w:unhideWhenUsed="0"/>
+    <w:lsdException w:name="Colorful List Accent 6" w:uiPriority="72" w:semiHidden="0" w:unhideWhenUsed="0"/>
+    <w:lsdException w:name="Colorful Grid Accent 6" w:uiPriority="73" w:semiHidden="0" w:unhideWhenUsed="0"/>
+    <w:lsdException w:name="Subtle Emphasis" w:uiPriority="19" w:semiHidden="0" w:unhideWhenUsed="0" w:qFormat="1"/>
+    <w:lsdException w:name="Intense Emphasis" w:uiPriority="21" w:semiHidden="0" w:unhideWhenUsed="0" w:qFormat="1"/>
+    <w:lsdException w:name="Subtle Reference" w:uiPriority="31" w:semiHidden="0" w:unhideWhenUsed="0" w:qFormat="1"/>
+    <w:lsdException w:name="Intense Reference" w:uiPriority="32" w:semiHidden="0" w:unhideWhenUsed="0" w:qFormat="1"/>
+    <w:lsdException w:name="Book Title" w:uiPriority="33" w:semiHidden="0" w:unhideWhenUsed="0" w:qFormat="1"/>
     <w:lsdException w:name="Bibliography" w:uiPriority="37"/>
     <w:lsdException w:name="TOC Heading" w:uiPriority="39" w:qFormat="1"/>
   </w:latentStyles>
-  <w:style w:type="paragraph" w:default="1" w:styleId="Normal">
+  <w:style w:type="paragraph" w:styleId="Normal" w:default="1">
     <w:name w:val="Normal"/>
     <w:qFormat/>
-    <w:rsid w:val="003853E2"/>
-    <w:rPr>
-      <w:rFonts w:ascii="Segoe UI" w:hAnsi="Segoe UI" w:cs="Segoe UI"/>
+    <w:rsid w:val="003853e2"/>
+    <w:pPr>
+      <w:widowControl/>
+      <w:bidi w:val="0"/>
+      <w:spacing w:lineRule="auto" w:line="276" w:before="0" w:after="200"/>
+      <w:jc w:val="left"/>
+    </w:pPr>
+    <w:rPr>
+      <w:rFonts w:ascii="Segoe UI" w:hAnsi="Segoe UI" w:cs="Segoe UI" w:eastAsia="" w:eastAsiaTheme="minorEastAsia"/>
+      <w:color w:val="auto"/>
+      <w:sz w:val="22"/>
+      <w:szCs w:val="22"/>
+      <w:lang w:val="en-AU" w:eastAsia="en-AU" w:bidi="ar-SA"/>
     </w:rPr>
   </w:style>
   <w:style w:type="paragraph" w:styleId="Heading1">
-    <w:name w:val="heading 1"/>
+    <w:name w:val="Heading 1"/>
     <w:basedOn w:val="Normal"/>
     <w:next w:val="Normal"/>
     <w:link w:val="Heading1Char"/>
     <w:uiPriority w:val="9"/>
     <w:qFormat/>
-    <w:rsid w:val="00E63CA3"/>
+    <w:rsid w:val="00e63ca3"/>
     <w:pPr>
       <w:keepNext/>
       <w:keepLines/>
-      <w:spacing w:before="480"/>
+      <w:spacing w:before="480" w:after="200"/>
       <w:outlineLvl w:val="0"/>
     </w:pPr>
     <w:rPr>
-      <w:rFonts w:eastAsiaTheme="majorEastAsia"/>
+      <w:rFonts w:eastAsia="" w:eastAsiaTheme="majorEastAsia"/>
       <w:b/>
       <w:bCs/>
-      <w:color w:val="365F91" w:themeColor="accent1" w:themeShade="BF"/>
+      <w:color w:val="365F91" w:themeColor="accent1" w:themeShade="bf"/>
       <w:sz w:val="28"/>
       <w:szCs w:val="28"/>
     </w:rPr>
   </w:style>
   <w:style w:type="paragraph" w:styleId="Heading2">
-    <w:name w:val="heading 2"/>
+    <w:name w:val="Heading 2"/>
     <w:basedOn w:val="Normal"/>
     <w:next w:val="Normal"/>
     <w:link w:val="Heading2Char"/>
     <w:uiPriority w:val="9"/>
     <w:unhideWhenUsed/>
     <w:qFormat/>
-    <w:rsid w:val="003853E2"/>
+    <w:rsid w:val="003853e2"/>
     <w:pPr>
       <w:keepNext/>
       <w:keepLines/>
-      <w:spacing w:before="200"/>
+      <w:spacing w:before="200" w:after="200"/>
       <w:outlineLvl w:val="1"/>
     </w:pPr>
     <w:rPr>
-      <w:rFonts w:eastAsiaTheme="majorEastAsia"/>
+      <w:rFonts w:eastAsia="" w:eastAsiaTheme="majorEastAsia"/>
       <w:b/>
       <w:bCs/>
       <w:color w:val="4F81BD" w:themeColor="accent1"/>
@@ -1142,44 +1581,44 @@
     </w:rPr>
   </w:style>
   <w:style w:type="paragraph" w:styleId="Heading3">
-    <w:name w:val="heading 3"/>
+    <w:name w:val="Heading 3"/>
     <w:basedOn w:val="Normal"/>
     <w:next w:val="Normal"/>
     <w:link w:val="Heading3Char"/>
     <w:uiPriority w:val="9"/>
     <w:unhideWhenUsed/>
     <w:qFormat/>
-    <w:rsid w:val="003853E2"/>
+    <w:rsid w:val="003853e2"/>
     <w:pPr>
       <w:keepNext/>
       <w:keepLines/>
-      <w:spacing w:before="200"/>
+      <w:spacing w:before="200" w:after="200"/>
       <w:outlineLvl w:val="2"/>
     </w:pPr>
     <w:rPr>
-      <w:rFonts w:eastAsiaTheme="majorEastAsia"/>
+      <w:rFonts w:eastAsia="" w:eastAsiaTheme="majorEastAsia"/>
       <w:b/>
       <w:bCs/>
       <w:color w:val="4F81BD" w:themeColor="accent1"/>
     </w:rPr>
   </w:style>
   <w:style w:type="paragraph" w:styleId="Heading4">
-    <w:name w:val="heading 4"/>
+    <w:name w:val="Heading 4"/>
     <w:basedOn w:val="Normal"/>
     <w:next w:val="Normal"/>
     <w:link w:val="Heading4Char"/>
     <w:uiPriority w:val="9"/>
     <w:unhideWhenUsed/>
     <w:qFormat/>
-    <w:rsid w:val="003853E2"/>
+    <w:rsid w:val="003853e2"/>
     <w:pPr>
       <w:keepNext/>
       <w:keepLines/>
-      <w:spacing w:before="200"/>
+      <w:spacing w:before="200" w:after="200"/>
       <w:outlineLvl w:val="3"/>
     </w:pPr>
     <w:rPr>
-      <w:rFonts w:eastAsiaTheme="majorEastAsia"/>
+      <w:rFonts w:eastAsia="" w:eastAsiaTheme="majorEastAsia"/>
       <w:b/>
       <w:bCs/>
       <w:i/>
@@ -1187,11 +1626,264 @@
       <w:color w:val="4F81BD" w:themeColor="accent1"/>
     </w:rPr>
   </w:style>
-  <w:style w:type="character" w:default="1" w:styleId="DefaultParagraphFont">
+  <w:style w:type="character" w:styleId="DefaultParagraphFont" w:default="1">
     <w:name w:val="Default Paragraph Font"/>
     <w:uiPriority w:val="1"/>
     <w:semiHidden/>
     <w:unhideWhenUsed/>
+    <w:qFormat/>
+    <w:rPr/>
+  </w:style>
+  <w:style w:type="character" w:styleId="Heading1Char" w:customStyle="1">
+    <w:name w:val="Heading 1 Char"/>
+    <w:basedOn w:val="DefaultParagraphFont"/>
+    <w:link w:val="Heading1"/>
+    <w:uiPriority w:val="9"/>
+    <w:qFormat/>
+    <w:rsid w:val="00e63ca3"/>
+    <w:rPr>
+      <w:rFonts w:ascii="Segoe UI" w:hAnsi="Segoe UI" w:eastAsia="" w:cs="Segoe UI" w:eastAsiaTheme="majorEastAsia"/>
+      <w:b/>
+      <w:bCs/>
+      <w:color w:val="365F91" w:themeColor="accent1" w:themeShade="bf"/>
+      <w:sz w:val="28"/>
+      <w:szCs w:val="28"/>
+    </w:rPr>
+  </w:style>
+  <w:style w:type="character" w:styleId="Heading2Char" w:customStyle="1">
+    <w:name w:val="Heading 2 Char"/>
+    <w:basedOn w:val="DefaultParagraphFont"/>
+    <w:link w:val="Heading2"/>
+    <w:uiPriority w:val="9"/>
+    <w:qFormat/>
+    <w:rsid w:val="003853e2"/>
+    <w:rPr>
+      <w:rFonts w:ascii="Segoe UI" w:hAnsi="Segoe UI" w:eastAsia="" w:cs="Segoe UI" w:eastAsiaTheme="majorEastAsia"/>
+      <w:b/>
+      <w:bCs/>
+      <w:color w:val="4F81BD" w:themeColor="accent1"/>
+      <w:sz w:val="26"/>
+      <w:szCs w:val="26"/>
+    </w:rPr>
+  </w:style>
+  <w:style w:type="character" w:styleId="Heading3Char" w:customStyle="1">
+    <w:name w:val="Heading 3 Char"/>
+    <w:basedOn w:val="DefaultParagraphFont"/>
+    <w:link w:val="Heading3"/>
+    <w:uiPriority w:val="9"/>
+    <w:qFormat/>
+    <w:rsid w:val="003853e2"/>
+    <w:rPr>
+      <w:rFonts w:ascii="Segoe UI" w:hAnsi="Segoe UI" w:eastAsia="" w:cs="Segoe UI" w:eastAsiaTheme="majorEastAsia"/>
+      <w:b/>
+      <w:bCs/>
+      <w:color w:val="4F81BD" w:themeColor="accent1"/>
+    </w:rPr>
+  </w:style>
+  <w:style w:type="character" w:styleId="Heading4Char" w:customStyle="1">
+    <w:name w:val="Heading 4 Char"/>
+    <w:basedOn w:val="DefaultParagraphFont"/>
+    <w:link w:val="Heading4"/>
+    <w:uiPriority w:val="9"/>
+    <w:qFormat/>
+    <w:rsid w:val="003853e2"/>
+    <w:rPr>
+      <w:rFonts w:ascii="Segoe UI" w:hAnsi="Segoe UI" w:eastAsia="" w:cs="Segoe UI" w:eastAsiaTheme="majorEastAsia"/>
+      <w:b/>
+      <w:bCs/>
+      <w:i/>
+      <w:iCs/>
+      <w:color w:val="4F81BD" w:themeColor="accent1"/>
+    </w:rPr>
+  </w:style>
+  <w:style w:type="character" w:styleId="TableHeadingChar" w:customStyle="1">
+    <w:name w:val="Table Heading Char"/>
+    <w:basedOn w:val="DefaultParagraphFont"/>
+    <w:link w:val="TableHeading"/>
+    <w:qFormat/>
+    <w:rsid w:val="00b05afc"/>
+    <w:rPr>
+      <w:rFonts w:ascii="Segoe UI" w:hAnsi="Segoe UI" w:cs="Segoe UI"/>
+      <w:b/>
+    </w:rPr>
+  </w:style>
+  <w:style w:type="character" w:styleId="ListLabel1">
+    <w:name w:val="ListLabel 1"/>
+    <w:qFormat/>
+    <w:rPr>
+      <w:rFonts w:cs="Courier New"/>
+    </w:rPr>
+  </w:style>
+  <w:style w:type="character" w:styleId="ListLabel2">
+    <w:name w:val="ListLabel 2"/>
+    <w:qFormat/>
+    <w:rPr>
+      <w:rFonts w:cs="Courier New"/>
+    </w:rPr>
+  </w:style>
+  <w:style w:type="character" w:styleId="ListLabel3">
+    <w:name w:val="ListLabel 3"/>
+    <w:qFormat/>
+    <w:rPr>
+      <w:rFonts w:cs="Courier New"/>
+    </w:rPr>
+  </w:style>
+  <w:style w:type="character" w:styleId="ListLabel4">
+    <w:name w:val="ListLabel 4"/>
+    <w:qFormat/>
+    <w:rPr>
+      <w:rFonts w:cs="Courier New"/>
+    </w:rPr>
+  </w:style>
+  <w:style w:type="character" w:styleId="ListLabel5">
+    <w:name w:val="ListLabel 5"/>
+    <w:qFormat/>
+    <w:rPr>
+      <w:rFonts w:cs="Courier New"/>
+    </w:rPr>
+  </w:style>
+  <w:style w:type="character" w:styleId="ListLabel6">
+    <w:name w:val="ListLabel 6"/>
+    <w:qFormat/>
+    <w:rPr>
+      <w:rFonts w:cs="Courier New"/>
+    </w:rPr>
+  </w:style>
+  <w:style w:type="paragraph" w:styleId="Heading">
+    <w:name w:val="Heading"/>
+    <w:basedOn w:val="Normal"/>
+    <w:next w:val="TextBody"/>
+    <w:qFormat/>
+    <w:pPr>
+      <w:keepNext/>
+      <w:spacing w:before="240" w:after="120"/>
+    </w:pPr>
+    <w:rPr>
+      <w:rFonts w:ascii="Liberation Sans" w:hAnsi="Liberation Sans" w:eastAsia="Noto Sans CJK SC Regular" w:cs="FreeSans"/>
+      <w:sz w:val="28"/>
+      <w:szCs w:val="28"/>
+    </w:rPr>
+  </w:style>
+  <w:style w:type="paragraph" w:styleId="TextBody">
+    <w:name w:val="Body Text"/>
+    <w:basedOn w:val="Normal"/>
+    <w:pPr>
+      <w:spacing w:lineRule="auto" w:line="288" w:before="0" w:after="140"/>
+    </w:pPr>
+    <w:rPr/>
+  </w:style>
+  <w:style w:type="paragraph" w:styleId="List">
+    <w:name w:val="List"/>
+    <w:basedOn w:val="TextBody"/>
+    <w:pPr/>
+    <w:rPr>
+      <w:rFonts w:cs="FreeSans"/>
+    </w:rPr>
+  </w:style>
+  <w:style w:type="paragraph" w:styleId="Caption">
+    <w:name w:val="Caption"/>
+    <w:basedOn w:val="Normal"/>
+    <w:qFormat/>
+    <w:pPr>
+      <w:suppressLineNumbers/>
+      <w:spacing w:before="120" w:after="120"/>
+    </w:pPr>
+    <w:rPr>
+      <w:rFonts w:cs="FreeSans"/>
+      <w:i/>
+      <w:iCs/>
+      <w:sz w:val="24"/>
+      <w:szCs w:val="24"/>
+    </w:rPr>
+  </w:style>
+  <w:style w:type="paragraph" w:styleId="Index">
+    <w:name w:val="Index"/>
+    <w:basedOn w:val="Normal"/>
+    <w:qFormat/>
+    <w:pPr>
+      <w:suppressLineNumbers/>
+    </w:pPr>
+    <w:rPr>
+      <w:rFonts w:cs="FreeSans"/>
+    </w:rPr>
+  </w:style>
+  <w:style w:type="paragraph" w:styleId="TableContents">
+    <w:name w:val="Table Contents"/>
+    <w:basedOn w:val="Normal"/>
+    <w:qFormat/>
+    <w:pPr/>
+    <w:rPr/>
+  </w:style>
+  <w:style w:type="paragraph" w:styleId="TableHeading" w:customStyle="1">
+    <w:name w:val="Table Heading"/>
+    <w:basedOn w:val="Normal"/>
+    <w:link w:val="TableHeadingChar"/>
+    <w:qFormat/>
+    <w:rsid w:val="00b05afc"/>
+    <w:pPr>
+      <w:spacing w:lineRule="auto" w:line="240" w:before="0" w:after="0"/>
+    </w:pPr>
+    <w:rPr>
+      <w:b/>
+    </w:rPr>
+  </w:style>
+  <w:style w:type="paragraph" w:styleId="ListParagraph">
+    <w:name w:val="List Paragraph"/>
+    <w:basedOn w:val="Normal"/>
+    <w:uiPriority w:val="34"/>
+    <w:qFormat/>
+    <w:rsid w:val="00fe3266"/>
+    <w:pPr>
+      <w:spacing w:before="0" w:after="200"/>
+      <w:ind w:left="720" w:hanging="0"/>
+      <w:contextualSpacing/>
+    </w:pPr>
+    <w:rPr/>
+  </w:style>
+  <w:style w:type="paragraph" w:styleId="RecommendationPositiveHeading3">
+    <w:name w:val="RecommendationPositiveHeading3"/>
+    <w:basedOn w:val="Heading3"/>
+    <w:qFormat/>
+    <w:pPr/>
+    <w:rPr>
+      <w:color w:val="333333"/>
+      <w:highlight w:val="green"/>
+    </w:rPr>
+  </w:style>
+  <w:style w:type="paragraph" w:styleId="RecommendationReviewHeading3">
+    <w:name w:val="RecommendationReviewHeading3"/>
+    <w:basedOn w:val="Heading3"/>
+    <w:qFormat/>
+    <w:pPr/>
+    <w:rPr>
+      <w:color w:val="333333"/>
+      <w:highlight w:val="yellow"/>
+    </w:rPr>
+  </w:style>
+  <w:style w:type="paragraph" w:styleId="RecommendationReviewNormal">
+    <w:name w:val="RecommendationReviewNormal"/>
+    <w:basedOn w:val="Normal"/>
+    <w:qFormat/>
+    <w:pPr/>
+    <w:rPr>
+      <w:highlight w:val="yellow"/>
+    </w:rPr>
+  </w:style>
+  <w:style w:type="paragraph" w:styleId="RecommendationPositiveNormal">
+    <w:name w:val="RecommendationPositiveNormal"/>
+    <w:basedOn w:val="Normal"/>
+    <w:qFormat/>
+    <w:pPr/>
+    <w:rPr>
+      <w:highlight w:val="green"/>
+    </w:rPr>
+  </w:style>
+  <w:style w:type="numbering" w:styleId="NoList" w:default="1">
+    <w:name w:val="No List"/>
+    <w:uiPriority w:val="99"/>
+    <w:semiHidden/>
+    <w:unhideWhenUsed/>
+    <w:qFormat/>
   </w:style>
   <w:style w:type="table" w:default="1" w:styleId="TableNormal">
     <w:name w:val="Normal Table"/>
@@ -1208,312 +1900,24 @@
       </w:tblCellMar>
     </w:tblPr>
   </w:style>
-  <w:style w:type="numbering" w:default="1" w:styleId="NoList">
-    <w:name w:val="No List"/>
-    <w:uiPriority w:val="99"/>
-    <w:semiHidden/>
-    <w:unhideWhenUsed/>
-  </w:style>
-  <w:style w:type="character" w:customStyle="1" w:styleId="Heading1Char">
-    <w:name w:val="Heading 1 Char"/>
-    <w:basedOn w:val="DefaultParagraphFont"/>
-    <w:link w:val="Heading1"/>
-    <w:uiPriority w:val="9"/>
-    <w:rsid w:val="00E63CA3"/>
-    <w:rPr>
-      <w:rFonts w:ascii="Segoe UI" w:eastAsiaTheme="majorEastAsia" w:hAnsi="Segoe UI" w:cs="Segoe UI"/>
-      <w:b/>
-      <w:bCs/>
-      <w:color w:val="365F91" w:themeColor="accent1" w:themeShade="BF"/>
-      <w:sz w:val="28"/>
-      <w:szCs w:val="28"/>
-    </w:rPr>
-  </w:style>
-  <w:style w:type="character" w:customStyle="1" w:styleId="Heading2Char">
-    <w:name w:val="Heading 2 Char"/>
-    <w:basedOn w:val="DefaultParagraphFont"/>
-    <w:link w:val="Heading2"/>
-    <w:uiPriority w:val="9"/>
-    <w:rsid w:val="003853E2"/>
-    <w:rPr>
-      <w:rFonts w:ascii="Segoe UI" w:eastAsiaTheme="majorEastAsia" w:hAnsi="Segoe UI" w:cs="Segoe UI"/>
-      <w:b/>
-      <w:bCs/>
-      <w:color w:val="4F81BD" w:themeColor="accent1"/>
-      <w:sz w:val="26"/>
-      <w:szCs w:val="26"/>
-    </w:rPr>
-  </w:style>
-  <w:style w:type="character" w:customStyle="1" w:styleId="Heading3Char">
-    <w:name w:val="Heading 3 Char"/>
-    <w:basedOn w:val="DefaultParagraphFont"/>
-    <w:link w:val="Heading3"/>
-    <w:uiPriority w:val="9"/>
-    <w:rsid w:val="003853E2"/>
-    <w:rPr>
-      <w:rFonts w:ascii="Segoe UI" w:eastAsiaTheme="majorEastAsia" w:hAnsi="Segoe UI" w:cs="Segoe UI"/>
-      <w:b/>
-      <w:bCs/>
-      <w:color w:val="4F81BD" w:themeColor="accent1"/>
-    </w:rPr>
-  </w:style>
-  <w:style w:type="character" w:customStyle="1" w:styleId="Heading4Char">
-    <w:name w:val="Heading 4 Char"/>
-    <w:basedOn w:val="DefaultParagraphFont"/>
-    <w:link w:val="Heading4"/>
-    <w:uiPriority w:val="9"/>
-    <w:rsid w:val="003853E2"/>
-    <w:rPr>
-      <w:rFonts w:ascii="Segoe UI" w:eastAsiaTheme="majorEastAsia" w:hAnsi="Segoe UI" w:cs="Segoe UI"/>
-      <w:b/>
-      <w:bCs/>
-      <w:i/>
-      <w:iCs/>
-      <w:color w:val="4F81BD" w:themeColor="accent1"/>
-    </w:rPr>
-  </w:style>
   <w:style w:type="table" w:styleId="TableGrid">
     <w:name w:val="Table Grid"/>
     <w:basedOn w:val="TableNormal"/>
     <w:uiPriority w:val="59"/>
-    <w:rsid w:val="008873A3"/>
+    <w:rsid w:val="008873a3"/>
     <w:pPr>
       <w:spacing w:after="0" w:line="240" w:lineRule="auto"/>
     </w:pPr>
     <w:tblPr>
       <w:tblBorders>
-        <w:top w:val="single" w:sz="4" w:space="0" w:color="auto"/>
-        <w:left w:val="single" w:sz="4" w:space="0" w:color="auto"/>
-        <w:bottom w:val="single" w:sz="4" w:space="0" w:color="auto"/>
-        <w:right w:val="single" w:sz="4" w:space="0" w:color="auto"/>
-        <w:insideH w:val="single" w:sz="4" w:space="0" w:color="auto"/>
-        <w:insideV w:val="single" w:sz="4" w:space="0" w:color="auto"/>
+        <w:top w:val="single" w:color="auto" w:sz="4" w:space="0"/>
+        <w:left w:val="single" w:color="auto" w:sz="4" w:space="0"/>
+        <w:bottom w:val="single" w:color="auto" w:sz="4" w:space="0"/>
+        <w:right w:val="single" w:color="auto" w:sz="4" w:space="0"/>
+        <w:insideH w:val="single" w:color="auto" w:sz="4" w:space="0"/>
+        <w:insideV w:val="single" w:color="auto" w:sz="4" w:space="0"/>
       </w:tblBorders>
     </w:tblPr>
-  </w:style>
-  <w:style w:type="paragraph" w:customStyle="1" w:styleId="TableHeading">
-    <w:name w:val="Table Heading"/>
-    <w:basedOn w:val="Normal"/>
-    <w:link w:val="TableHeadingChar"/>
-    <w:qFormat/>
-    <w:rsid w:val="00B05AFC"/>
-    <w:pPr>
-      <w:spacing w:after="0" w:line="240" w:lineRule="auto"/>
-    </w:pPr>
-    <w:rPr>
-      <w:b/>
-    </w:rPr>
-  </w:style>
-  <w:style w:type="character" w:customStyle="1" w:styleId="TableHeadingChar">
-    <w:name w:val="Table Heading Char"/>
-    <w:basedOn w:val="DefaultParagraphFont"/>
-    <w:link w:val="TableHeading"/>
-    <w:rsid w:val="00B05AFC"/>
-    <w:rPr>
-      <w:rFonts w:ascii="Segoe UI" w:hAnsi="Segoe UI" w:cs="Segoe UI"/>
-      <w:b/>
-    </w:rPr>
-  </w:style>
-  <w:style w:type="paragraph" w:styleId="ListParagraph">
-    <w:name w:val="List Paragraph"/>
-    <w:basedOn w:val="Normal"/>
-    <w:uiPriority w:val="34"/>
-    <w:qFormat/>
-    <w:rsid w:val="00FE3266"/>
-    <w:pPr>
-      <w:ind w:left="720"/>
-      <w:contextualSpacing/>
-    </w:pPr>
-  </w:style>
-</w:styles>
-</file>
-
-<file path=word/stylesWithEffects.xml><?xml version="1.0" encoding="utf-8"?>
-<w:styles xmlns:wpc="http://schemas.microsoft.com/office/word/2010/wordprocessingCanvas" xmlns:mc="http://schemas.openxmlformats.org/markup-compatibility/2006" xmlns:o="urn:schemas-microsoft-com:office:office" xmlns:r="http://schemas.openxmlformats.org/officeDocument/2006/relationships" xmlns:m="http://schemas.openxmlformats.org/officeDocument/2006/math" xmlns:v="urn:schemas-microsoft-com:vml" xmlns:wp14="http://schemas.microsoft.com/office/word/2010/wordprocessingDrawing" xmlns:wp="http://schemas.openxmlformats.org/drawingml/2006/wordprocessingDrawing" xmlns:w10="urn:schemas-microsoft-com:office:word" xmlns:w="http://schemas.openxmlformats.org/wordprocessingml/2006/main" xmlns:w14="http://schemas.microsoft.com/office/word/2010/wordml" xmlns:wpg="http://schemas.microsoft.com/office/word/2010/wordprocessingGroup" xmlns:wpi="http://schemas.microsoft.com/office/word/2010/wordprocessingInk" xmlns:wne="http://schemas.microsoft.com/office/word/2006/wordml" xmlns:wps="http://schemas.microsoft.com/office/word/2010/wordprocessingShape" mc:Ignorable="w14 wp14">
-  <w:docDefaults>
-    <w:rPrDefault>
-      <w:rPr>
-        <w:rFonts w:asciiTheme="minorHAnsi" w:eastAsiaTheme="minorEastAsia" w:hAnsiTheme="minorHAnsi" w:cstheme="minorBidi"/>
-        <w:sz w:val="22"/>
-        <w:szCs w:val="22"/>
-        <w:lang w:val="en-AU" w:eastAsia="en-AU" w:bidi="ar-SA"/>
-      </w:rPr>
-    </w:rPrDefault>
-    <w:pPrDefault>
-      <w:pPr>
-        <w:spacing w:after="200" w:line="276" w:lineRule="auto"/>
-      </w:pPr>
-    </w:pPrDefault>
-  </w:docDefaults>
-  <w:latentStyles w:defLockedState="0" w:defUIPriority="99" w:defSemiHidden="1" w:defUnhideWhenUsed="1" w:defQFormat="0" w:count="267">
-    <w:lsdException w:name="Normal" w:semiHidden="0" w:uiPriority="0" w:unhideWhenUsed="0" w:qFormat="1"/>
-    <w:lsdException w:name="heading 1" w:semiHidden="0" w:uiPriority="9" w:unhideWhenUsed="0" w:qFormat="1"/>
-    <w:lsdException w:name="heading 2" w:uiPriority="9" w:qFormat="1"/>
-    <w:lsdException w:name="heading 3" w:uiPriority="9" w:qFormat="1"/>
-    <w:lsdException w:name="heading 4" w:uiPriority="9" w:qFormat="1"/>
-    <w:lsdException w:name="heading 5" w:uiPriority="9" w:qFormat="1"/>
-    <w:lsdException w:name="heading 6" w:uiPriority="9" w:qFormat="1"/>
-    <w:lsdException w:name="heading 7" w:uiPriority="9" w:qFormat="1"/>
-    <w:lsdException w:name="heading 8" w:uiPriority="9" w:qFormat="1"/>
-    <w:lsdException w:name="heading 9" w:uiPriority="9" w:qFormat="1"/>
-    <w:lsdException w:name="toc 1" w:uiPriority="39"/>
-    <w:lsdException w:name="toc 2" w:uiPriority="39"/>
-    <w:lsdException w:name="toc 3" w:uiPriority="39"/>
-    <w:lsdException w:name="toc 4" w:uiPriority="39"/>
-    <w:lsdException w:name="toc 5" w:uiPriority="39"/>
-    <w:lsdException w:name="toc 6" w:uiPriority="39"/>
-    <w:lsdException w:name="toc 7" w:uiPriority="39"/>
-    <w:lsdException w:name="toc 8" w:uiPriority="39"/>
-    <w:lsdException w:name="toc 9" w:uiPriority="39"/>
-    <w:lsdException w:name="caption" w:uiPriority="35" w:qFormat="1"/>
-    <w:lsdException w:name="Title" w:semiHidden="0" w:uiPriority="10" w:unhideWhenUsed="0" w:qFormat="1"/>
-    <w:lsdException w:name="Default Paragraph Font" w:uiPriority="1"/>
-    <w:lsdException w:name="Subtitle" w:semiHidden="0" w:uiPriority="11" w:unhideWhenUsed="0" w:qFormat="1"/>
-    <w:lsdException w:name="Strong" w:semiHidden="0" w:uiPriority="22" w:unhideWhenUsed="0" w:qFormat="1"/>
-    <w:lsdException w:name="Emphasis" w:semiHidden="0" w:uiPriority="20" w:unhideWhenUsed="0" w:qFormat="1"/>
-    <w:lsdException w:name="Table Grid" w:semiHidden="0" w:uiPriority="59" w:unhideWhenUsed="0"/>
-    <w:lsdException w:name="Placeholder Text" w:unhideWhenUsed="0"/>
-    <w:lsdException w:name="No Spacing" w:semiHidden="0" w:uiPriority="1" w:unhideWhenUsed="0" w:qFormat="1"/>
-    <w:lsdException w:name="Light Shading" w:semiHidden="0" w:uiPriority="60" w:unhideWhenUsed="0"/>
-    <w:lsdException w:name="Light List" w:semiHidden="0" w:uiPriority="61" w:unhideWhenUsed="0"/>
-    <w:lsdException w:name="Light Grid" w:semiHidden="0" w:uiPriority="62" w:unhideWhenUsed="0"/>
-    <w:lsdException w:name="Medium Shading 1" w:semiHidden="0" w:uiPriority="63" w:unhideWhenUsed="0"/>
-    <w:lsdException w:name="Medium Shading 2" w:semiHidden="0" w:uiPriority="64" w:unhideWhenUsed="0"/>
-    <w:lsdException w:name="Medium List 1" w:semiHidden="0" w:uiPriority="65" w:unhideWhenUsed="0"/>
-    <w:lsdException w:name="Medium List 2" w:semiHidden="0" w:uiPriority="66" w:unhideWhenUsed="0"/>
-    <w:lsdException w:name="Medium Grid 1" w:semiHidden="0" w:uiPriority="67" w:unhideWhenUsed="0"/>
-    <w:lsdException w:name="Medium Grid 2" w:semiHidden="0" w:uiPriority="68" w:unhideWhenUsed="0"/>
-    <w:lsdException w:name="Medium Grid 3" w:semiHidden="0" w:uiPriority="69" w:unhideWhenUsed="0"/>
-    <w:lsdException w:name="Dark List" w:semiHidden="0" w:uiPriority="70" w:unhideWhenUsed="0"/>
-    <w:lsdException w:name="Colorful Shading" w:semiHidden="0" w:uiPriority="71" w:unhideWhenUsed="0"/>
-    <w:lsdException w:name="Colorful List" w:semiHidden="0" w:uiPriority="72" w:unhideWhenUsed="0"/>
-    <w:lsdException w:name="Colorful Grid" w:semiHidden="0" w:uiPriority="73" w:unhideWhenUsed="0"/>
-    <w:lsdException w:name="Light Shading Accent 1" w:semiHidden="0" w:uiPriority="60" w:unhideWhenUsed="0"/>
-    <w:lsdException w:name="Light List Accent 1" w:semiHidden="0" w:uiPriority="61" w:unhideWhenUsed="0"/>
-    <w:lsdException w:name="Light Grid Accent 1" w:semiHidden="0" w:uiPriority="62" w:unhideWhenUsed="0"/>
-    <w:lsdException w:name="Medium Shading 1 Accent 1" w:semiHidden="0" w:uiPriority="63" w:unhideWhenUsed="0"/>
-    <w:lsdException w:name="Medium Shading 2 Accent 1" w:semiHidden="0" w:uiPriority="64" w:unhideWhenUsed="0"/>
-    <w:lsdException w:name="Medium List 1 Accent 1" w:semiHidden="0" w:uiPriority="65" w:unhideWhenUsed="0"/>
-    <w:lsdException w:name="Revision" w:unhideWhenUsed="0"/>
-    <w:lsdException w:name="List Paragraph" w:semiHidden="0" w:uiPriority="34" w:unhideWhenUsed="0" w:qFormat="1"/>
-    <w:lsdException w:name="Quote" w:semiHidden="0" w:uiPriority="29" w:unhideWhenUsed="0" w:qFormat="1"/>
-    <w:lsdException w:name="Intense Quote" w:semiHidden="0" w:uiPriority="30" w:unhideWhenUsed="0" w:qFormat="1"/>
-    <w:lsdException w:name="Medium List 2 Accent 1" w:semiHidden="0" w:uiPriority="66" w:unhideWhenUsed="0"/>
-    <w:lsdException w:name="Medium Grid 1 Accent 1" w:semiHidden="0" w:uiPriority="67" w:unhideWhenUsed="0"/>
-    <w:lsdException w:name="Medium Grid 2 Accent 1" w:semiHidden="0" w:uiPriority="68" w:unhideWhenUsed="0"/>
-    <w:lsdException w:name="Medium Grid 3 Accent 1" w:semiHidden="0" w:uiPriority="69" w:unhideWhenUsed="0"/>
-    <w:lsdException w:name="Dark List Accent 1" w:semiHidden="0" w:uiPriority="70" w:unhideWhenUsed="0"/>
-    <w:lsdException w:name="Colorful Shading Accent 1" w:semiHidden="0" w:uiPriority="71" w:unhideWhenUsed="0"/>
-    <w:lsdException w:name="Colorful List Accent 1" w:semiHidden="0" w:uiPriority="72" w:unhideWhenUsed="0"/>
-    <w:lsdException w:name="Colorful Grid Accent 1" w:semiHidden="0" w:uiPriority="73" w:unhideWhenUsed="0"/>
-    <w:lsdException w:name="Light Shading Accent 2" w:semiHidden="0" w:uiPriority="60" w:unhideWhenUsed="0"/>
-    <w:lsdException w:name="Light List Accent 2" w:semiHidden="0" w:uiPriority="61" w:unhideWhenUsed="0"/>
-    <w:lsdException w:name="Light Grid Accent 2" w:semiHidden="0" w:uiPriority="62" w:unhideWhenUsed="0"/>
-    <w:lsdException w:name="Medium Shading 1 Accent 2" w:semiHidden="0" w:uiPriority="63" w:unhideWhenUsed="0"/>
-    <w:lsdException w:name="Medium Shading 2 Accent 2" w:semiHidden="0" w:uiPriority="64" w:unhideWhenUsed="0"/>
-    <w:lsdException w:name="Medium List 1 Accent 2" w:semiHidden="0" w:uiPriority="65" w:unhideWhenUsed="0"/>
-    <w:lsdException w:name="Medium List 2 Accent 2" w:semiHidden="0" w:uiPriority="66" w:unhideWhenUsed="0"/>
-    <w:lsdException w:name="Medium Grid 1 Accent 2" w:semiHidden="0" w:uiPriority="67" w:unhideWhenUsed="0"/>
-    <w:lsdException w:name="Medium Grid 2 Accent 2" w:semiHidden="0" w:uiPriority="68" w:unhideWhenUsed="0"/>
-    <w:lsdException w:name="Medium Grid 3 Accent 2" w:semiHidden="0" w:uiPriority="69" w:unhideWhenUsed="0"/>
-    <w:lsdException w:name="Dark List Accent 2" w:semiHidden="0" w:uiPriority="70" w:unhideWhenUsed="0"/>
-    <w:lsdException w:name="Colorful Shading Accent 2" w:semiHidden="0" w:uiPriority="71" w:unhideWhenUsed="0"/>
-    <w:lsdException w:name="Colorful List Accent 2" w:semiHidden="0" w:uiPriority="72" w:unhideWhenUsed="0"/>
-    <w:lsdException w:name="Colorful Grid Accent 2" w:semiHidden="0" w:uiPriority="73" w:unhideWhenUsed="0"/>
-    <w:lsdException w:name="Light Shading Accent 3" w:semiHidden="0" w:uiPriority="60" w:unhideWhenUsed="0"/>
-    <w:lsdException w:name="Light List Accent 3" w:semiHidden="0" w:uiPriority="61" w:unhideWhenUsed="0"/>
-    <w:lsdException w:name="Light Grid Accent 3" w:semiHidden="0" w:uiPriority="62" w:unhideWhenUsed="0"/>
-    <w:lsdException w:name="Medium Shading 1 Accent 3" w:semiHidden="0" w:uiPriority="63" w:unhideWhenUsed="0"/>
-    <w:lsdException w:name="Medium Shading 2 Accent 3" w:semiHidden="0" w:uiPriority="64" w:unhideWhenUsed="0"/>
-    <w:lsdException w:name="Medium List 1 Accent 3" w:semiHidden="0" w:uiPriority="65" w:unhideWhenUsed="0"/>
-    <w:lsdException w:name="Medium List 2 Accent 3" w:semiHidden="0" w:uiPriority="66" w:unhideWhenUsed="0"/>
-    <w:lsdException w:name="Medium Grid 1 Accent 3" w:semiHidden="0" w:uiPriority="67" w:unhideWhenUsed="0"/>
-    <w:lsdException w:name="Medium Grid 2 Accent 3" w:semiHidden="0" w:uiPriority="68" w:unhideWhenUsed="0"/>
-    <w:lsdException w:name="Medium Grid 3 Accent 3" w:semiHidden="0" w:uiPriority="69" w:unhideWhenUsed="0"/>
-    <w:lsdException w:name="Dark List Accent 3" w:semiHidden="0" w:uiPriority="70" w:unhideWhenUsed="0"/>
-    <w:lsdException w:name="Colorful Shading Accent 3" w:semiHidden="0" w:uiPriority="71" w:unhideWhenUsed="0"/>
-    <w:lsdException w:name="Colorful List Accent 3" w:semiHidden="0" w:uiPriority="72" w:unhideWhenUsed="0"/>
-    <w:lsdException w:name="Colorful Grid Accent 3" w:semiHidden="0" w:uiPriority="73" w:unhideWhenUsed="0"/>
-    <w:lsdException w:name="Light Shading Accent 4" w:semiHidden="0" w:uiPriority="60" w:unhideWhenUsed="0"/>
-    <w:lsdException w:name="Light List Accent 4" w:semiHidden="0" w:uiPriority="61" w:unhideWhenUsed="0"/>
-    <w:lsdException w:name="Light Grid Accent 4" w:semiHidden="0" w:uiPriority="62" w:unhideWhenUsed="0"/>
-    <w:lsdException w:name="Medium Shading 1 Accent 4" w:semiHidden="0" w:uiPriority="63" w:unhideWhenUsed="0"/>
-    <w:lsdException w:name="Medium Shading 2 Accent 4" w:semiHidden="0" w:uiPriority="64" w:unhideWhenUsed="0"/>
-    <w:lsdException w:name="Medium List 1 Accent 4" w:semiHidden="0" w:uiPriority="65" w:unhideWhenUsed="0"/>
-    <w:lsdException w:name="Medium List 2 Accent 4" w:semiHidden="0" w:uiPriority="66" w:unhideWhenUsed="0"/>
-    <w:lsdException w:name="Medium Grid 1 Accent 4" w:semiHidden="0" w:uiPriority="67" w:unhideWhenUsed="0"/>
-    <w:lsdException w:name="Medium Grid 2 Accent 4" w:semiHidden="0" w:uiPriority="68" w:unhideWhenUsed="0"/>
-    <w:lsdException w:name="Medium Grid 3 Accent 4" w:semiHidden="0" w:uiPriority="69" w:unhideWhenUsed="0"/>
-    <w:lsdException w:name="Dark List Accent 4" w:semiHidden="0" w:uiPriority="70" w:unhideWhenUsed="0"/>
-    <w:lsdException w:name="Colorful Shading Accent 4" w:semiHidden="0" w:uiPriority="71" w:unhideWhenUsed="0"/>
-    <w:lsdException w:name="Colorful List Accent 4" w:semiHidden="0" w:uiPriority="72" w:unhideWhenUsed="0"/>
-    <w:lsdException w:name="Colorful Grid Accent 4" w:semiHidden="0" w:uiPriority="73" w:unhideWhenUsed="0"/>
-    <w:lsdException w:name="Light Shading Accent 5" w:semiHidden="0" w:uiPriority="60" w:unhideWhenUsed="0"/>
-    <w:lsdException w:name="Light List Accent 5" w:semiHidden="0" w:uiPriority="61" w:unhideWhenUsed="0"/>
-    <w:lsdException w:name="Light Grid Accent 5" w:semiHidden="0" w:uiPriority="62" w:unhideWhenUsed="0"/>
-    <w:lsdException w:name="Medium Shading 1 Accent 5" w:semiHidden="0" w:uiPriority="63" w:unhideWhenUsed="0"/>
-    <w:lsdException w:name="Medium Shading 2 Accent 5" w:semiHidden="0" w:uiPriority="64" w:unhideWhenUsed="0"/>
-    <w:lsdException w:name="Medium List 1 Accent 5" w:semiHidden="0" w:uiPriority="65" w:unhideWhenUsed="0"/>
-    <w:lsdException w:name="Medium List 2 Accent 5" w:semiHidden="0" w:uiPriority="66" w:unhideWhenUsed="0"/>
-    <w:lsdException w:name="Medium Grid 1 Accent 5" w:semiHidden="0" w:uiPriority="67" w:unhideWhenUsed="0"/>
-    <w:lsdException w:name="Medium Grid 2 Accent 5" w:semiHidden="0" w:uiPriority="68" w:unhideWhenUsed="0"/>
-    <w:lsdException w:name="Medium Grid 3 Accent 5" w:semiHidden="0" w:uiPriority="69" w:unhideWhenUsed="0"/>
-    <w:lsdException w:name="Dark List Accent 5" w:semiHidden="0" w:uiPriority="70" w:unhideWhenUsed="0"/>
-    <w:lsdException w:name="Colorful Shading Accent 5" w:semiHidden="0" w:uiPriority="71" w:unhideWhenUsed="0"/>
-    <w:lsdException w:name="Colorful List Accent 5" w:semiHidden="0" w:uiPriority="72" w:unhideWhenUsed="0"/>
-    <w:lsdException w:name="Colorful Grid Accent 5" w:semiHidden="0" w:uiPriority="73" w:unhideWhenUsed="0"/>
-    <w:lsdException w:name="Light Shading Accent 6" w:semiHidden="0" w:uiPriority="60" w:unhideWhenUsed="0"/>
-    <w:lsdException w:name="Light List Accent 6" w:semiHidden="0" w:uiPriority="61" w:unhideWhenUsed="0"/>
-    <w:lsdException w:name="Light Grid Accent 6" w:semiHidden="0" w:uiPriority="62" w:unhideWhenUsed="0"/>
-    <w:lsdException w:name="Medium Shading 1 Accent 6" w:semiHidden="0" w:uiPriority="63" w:unhideWhenUsed="0"/>
-    <w:lsdException w:name="Medium Shading 2 Accent 6" w:semiHidden="0" w:uiPriority="64" w:unhideWhenUsed="0"/>
-    <w:lsdException w:name="Medium List 1 Accent 6" w:semiHidden="0" w:uiPriority="65" w:unhideWhenUsed="0"/>
-    <w:lsdException w:name="Medium List 2 Accent 6" w:semiHidden="0" w:uiPriority="66" w:unhideWhenUsed="0"/>
-    <w:lsdException w:name="Medium Grid 1 Accent 6" w:semiHidden="0" w:uiPriority="67" w:unhideWhenUsed="0"/>
-    <w:lsdException w:name="Medium Grid 2 Accent 6" w:semiHidden="0" w:uiPriority="68" w:unhideWhenUsed="0"/>
-    <w:lsdException w:name="Medium Grid 3 Accent 6" w:semiHidden="0" w:uiPriority="69" w:unhideWhenUsed="0"/>
-    <w:lsdException w:name="Dark List Accent 6" w:semiHidden="0" w:uiPriority="70" w:unhideWhenUsed="0"/>
-    <w:lsdException w:name="Colorful Shading Accent 6" w:semiHidden="0" w:uiPriority="71" w:unhideWhenUsed="0"/>
-    <w:lsdException w:name="Colorful List Accent 6" w:semiHidden="0" w:uiPriority="72" w:unhideWhenUsed="0"/>
-    <w:lsdException w:name="Colorful Grid Accent 6" w:semiHidden="0" w:uiPriority="73" w:unhideWhenUsed="0"/>
-    <w:lsdException w:name="Subtle Emphasis" w:semiHidden="0" w:uiPriority="19" w:unhideWhenUsed="0" w:qFormat="1"/>
-    <w:lsdException w:name="Intense Emphasis" w:semiHidden="0" w:uiPriority="21" w:unhideWhenUsed="0" w:qFormat="1"/>
-    <w:lsdException w:name="Subtle Reference" w:semiHidden="0" w:uiPriority="31" w:unhideWhenUsed="0" w:qFormat="1"/>
-    <w:lsdException w:name="Intense Reference" w:semiHidden="0" w:uiPriority="32" w:unhideWhenUsed="0" w:qFormat="1"/>
-    <w:lsdException w:name="Book Title" w:semiHidden="0" w:uiPriority="33" w:unhideWhenUsed="0" w:qFormat="1"/>
-    <w:lsdException w:name="Bibliography" w:uiPriority="37"/>
-    <w:lsdException w:name="TOC Heading" w:uiPriority="39" w:qFormat="1"/>
-  </w:latentStyles>
-  <w:style w:type="paragraph" w:default="1" w:styleId="Normal">
-    <w:name w:val="Normal"/>
-    <w:qFormat/>
-  </w:style>
-  <w:style w:type="character" w:default="1" w:styleId="DefaultParagraphFont">
-    <w:name w:val="Default Paragraph Font"/>
-    <w:uiPriority w:val="1"/>
-    <w:semiHidden/>
-    <w:unhideWhenUsed/>
-  </w:style>
-  <w:style w:type="table" w:default="1" w:styleId="TableNormal">
-    <w:name w:val="Normal Table"/>
-    <w:uiPriority w:val="99"/>
-    <w:semiHidden/>
-    <w:unhideWhenUsed/>
-    <w:tblPr>
-      <w:tblInd w:w="0" w:type="dxa"/>
-      <w:tblCellMar>
-        <w:top w:w="0" w:type="dxa"/>
-        <w:left w:w="108" w:type="dxa"/>
-        <w:bottom w:w="0" w:type="dxa"/>
-        <w:right w:w="108" w:type="dxa"/>
-      </w:tblCellMar>
-    </w:tblPr>
-  </w:style>
-  <w:style w:type="numbering" w:default="1" w:styleId="NoList">
-    <w:name w:val="No List"/>
-    <w:uiPriority w:val="99"/>
-    <w:semiHidden/>
-    <w:unhideWhenUsed/>
   </w:style>
 </w:styles>
 </file>

--- a/app/src/main/resources/docs/Case Summary Template.docx
+++ b/app/src/main/resources/docs/Case Summary Template.docx
@@ -2,6 +2,67 @@
 <file path=word/document.xml><?xml version="1.0" encoding="utf-8"?>
 <w:document xmlns:o="urn:schemas-microsoft-com:office:office" xmlns:r="http://schemas.openxmlformats.org/officeDocument/2006/relationships" xmlns:v="urn:schemas-microsoft-com:vml" xmlns:w="http://schemas.openxmlformats.org/wordprocessingml/2006/main" xmlns:w10="urn:schemas-microsoft-com:office:word" xmlns:wp="http://schemas.openxmlformats.org/drawingml/2006/wordprocessingDrawing" xmlns:wps="http://schemas.microsoft.com/office/word/2010/wordprocessingShape" xmlns:wpg="http://schemas.microsoft.com/office/word/2010/wordprocessingGroup" xmlns:mc="http://schemas.openxmlformats.org/markup-compatibility/2006" xmlns:wp14="http://schemas.microsoft.com/office/word/2010/wordprocessingDrawing" xmlns:w14="http://schemas.microsoft.com/office/word/2010/wordml" mc:Ignorable="w14 wp14">
   <w:body>
+    <w:p>
+      <w:pPr>
+        <w:pStyle w:val="RecommendationPositiveHeading1"/>
+        <w:spacing w:before="480" w:after="200"/>
+        <w:rPr/>
+      </w:pPr>
+      <w:r>
+        <w:rPr/>
+        <w:t>RECOMMENDATION POSITIVE</w:t>
+      </w:r>
+    </w:p>
+    <w:p>
+      <w:pPr>
+        <w:pStyle w:val="RecommendationPositiveHeading3"/>
+        <w:rPr/>
+      </w:pPr>
+      <w:r>
+        <w:rPr/>
+        <w:t>RECOMMENDATION POSITIVE</w:t>
+      </w:r>
+    </w:p>
+    <w:p>
+      <w:pPr>
+        <w:pStyle w:val="RecommendationPositiveNormal"/>
+        <w:rPr/>
+      </w:pPr>
+      <w:r>
+        <w:rPr/>
+        <w:t>Do some stuff</w:t>
+      </w:r>
+    </w:p>
+    <w:p>
+      <w:pPr>
+        <w:pStyle w:val="RecommendationReviewHeading1"/>
+        <w:rPr/>
+      </w:pPr>
+      <w:r>
+        <w:rPr/>
+        <w:t>RECOMMENDATION NEGATIVE</w:t>
+      </w:r>
+    </w:p>
+    <w:p>
+      <w:pPr>
+        <w:pStyle w:val="RecommendationReviewHeading3"/>
+        <w:rPr/>
+      </w:pPr>
+      <w:r>
+        <w:rPr/>
+        <w:t>RECOMMENDATION NEGATIVE</w:t>
+      </w:r>
+    </w:p>
+    <w:p>
+      <w:pPr>
+        <w:pStyle w:val="RecommendationReviewNormal"/>
+        <w:rPr/>
+      </w:pPr>
+      <w:r>
+        <w:rPr/>
+        <w:t>Do some other stuff</w:t>
+      </w:r>
+    </w:p>
     <w:p>
       <w:pPr>
         <w:pStyle w:val="Heading1"/>
@@ -28,10 +89,10 @@
         <w:tblStyle w:val="TableGrid"/>
         <w:tblW w:w="9242" w:type="dxa"/>
         <w:jc w:val="left"/>
-        <w:tblInd w:w="0" w:type="dxa"/>
+        <w:tblInd w:w="-5" w:type="dxa"/>
         <w:tblCellMar>
           <w:top w:w="0" w:type="dxa"/>
-          <w:left w:w="108" w:type="dxa"/>
+          <w:left w:w="103" w:type="dxa"/>
           <w:bottom w:w="0" w:type="dxa"/>
           <w:right w:w="108" w:type="dxa"/>
         </w:tblCellMar>
@@ -49,7 +110,7 @@
             <w:tcBorders/>
             <w:shd w:fill="auto" w:val="clear"/>
             <w:tcMar>
-              <w:left w:w="108" w:type="dxa"/>
+              <w:left w:w="103" w:type="dxa"/>
             </w:tcMar>
           </w:tcPr>
           <w:p>
@@ -70,7 +131,7 @@
             <w:tcBorders/>
             <w:shd w:fill="auto" w:val="clear"/>
             <w:tcMar>
-              <w:left w:w="108" w:type="dxa"/>
+              <w:left w:w="103" w:type="dxa"/>
             </w:tcMar>
           </w:tcPr>
           <w:p>
@@ -94,7 +155,7 @@
             <w:tcBorders/>
             <w:shd w:fill="auto" w:val="clear"/>
             <w:tcMar>
-              <w:left w:w="108" w:type="dxa"/>
+              <w:left w:w="103" w:type="dxa"/>
             </w:tcMar>
           </w:tcPr>
           <w:p>
@@ -115,7 +176,7 @@
             <w:tcBorders/>
             <w:shd w:fill="auto" w:val="clear"/>
             <w:tcMar>
-              <w:left w:w="108" w:type="dxa"/>
+              <w:left w:w="103" w:type="dxa"/>
             </w:tcMar>
           </w:tcPr>
           <w:p>
@@ -139,7 +200,7 @@
             <w:tcBorders/>
             <w:shd w:fill="auto" w:val="clear"/>
             <w:tcMar>
-              <w:left w:w="108" w:type="dxa"/>
+              <w:left w:w="103" w:type="dxa"/>
             </w:tcMar>
           </w:tcPr>
           <w:p>
@@ -160,7 +221,7 @@
             <w:tcBorders/>
             <w:shd w:fill="auto" w:val="clear"/>
             <w:tcMar>
-              <w:left w:w="108" w:type="dxa"/>
+              <w:left w:w="103" w:type="dxa"/>
             </w:tcMar>
           </w:tcPr>
           <w:p>
@@ -184,7 +245,7 @@
             <w:tcBorders/>
             <w:shd w:fill="auto" w:val="clear"/>
             <w:tcMar>
-              <w:left w:w="108" w:type="dxa"/>
+              <w:left w:w="103" w:type="dxa"/>
             </w:tcMar>
           </w:tcPr>
           <w:p>
@@ -205,7 +266,7 @@
             <w:tcBorders/>
             <w:shd w:fill="auto" w:val="clear"/>
             <w:tcMar>
-              <w:left w:w="108" w:type="dxa"/>
+              <w:left w:w="103" w:type="dxa"/>
             </w:tcMar>
           </w:tcPr>
           <w:p>
@@ -237,10 +298,10 @@
         <w:tblStyle w:val="TableGrid"/>
         <w:tblW w:w="9242" w:type="dxa"/>
         <w:jc w:val="left"/>
-        <w:tblInd w:w="0" w:type="dxa"/>
+        <w:tblInd w:w="-5" w:type="dxa"/>
         <w:tblCellMar>
           <w:top w:w="0" w:type="dxa"/>
-          <w:left w:w="108" w:type="dxa"/>
+          <w:left w:w="103" w:type="dxa"/>
           <w:bottom w:w="0" w:type="dxa"/>
           <w:right w:w="108" w:type="dxa"/>
         </w:tblCellMar>
@@ -258,7 +319,7 @@
             <w:tcBorders/>
             <w:shd w:fill="auto" w:val="clear"/>
             <w:tcMar>
-              <w:left w:w="108" w:type="dxa"/>
+              <w:left w:w="103" w:type="dxa"/>
             </w:tcMar>
           </w:tcPr>
           <w:p>
@@ -279,7 +340,7 @@
             <w:tcBorders/>
             <w:shd w:fill="auto" w:val="clear"/>
             <w:tcMar>
-              <w:left w:w="108" w:type="dxa"/>
+              <w:left w:w="103" w:type="dxa"/>
             </w:tcMar>
           </w:tcPr>
           <w:p>
@@ -303,7 +364,7 @@
             <w:tcBorders/>
             <w:shd w:fill="auto" w:val="clear"/>
             <w:tcMar>
-              <w:left w:w="108" w:type="dxa"/>
+              <w:left w:w="103" w:type="dxa"/>
             </w:tcMar>
           </w:tcPr>
           <w:p>
@@ -324,7 +385,7 @@
             <w:tcBorders/>
             <w:shd w:fill="auto" w:val="clear"/>
             <w:tcMar>
-              <w:left w:w="108" w:type="dxa"/>
+              <w:left w:w="103" w:type="dxa"/>
             </w:tcMar>
           </w:tcPr>
           <w:p>
@@ -348,7 +409,7 @@
             <w:tcBorders/>
             <w:shd w:fill="auto" w:val="clear"/>
             <w:tcMar>
-              <w:left w:w="108" w:type="dxa"/>
+              <w:left w:w="103" w:type="dxa"/>
             </w:tcMar>
           </w:tcPr>
           <w:p>
@@ -369,7 +430,7 @@
             <w:tcBorders/>
             <w:shd w:fill="auto" w:val="clear"/>
             <w:tcMar>
-              <w:left w:w="108" w:type="dxa"/>
+              <w:left w:w="103" w:type="dxa"/>
             </w:tcMar>
           </w:tcPr>
           <w:p>
@@ -401,10 +462,10 @@
         <w:tblStyle w:val="TableGrid"/>
         <w:tblW w:w="9242" w:type="dxa"/>
         <w:jc w:val="left"/>
-        <w:tblInd w:w="0" w:type="dxa"/>
+        <w:tblInd w:w="-5" w:type="dxa"/>
         <w:tblCellMar>
           <w:top w:w="0" w:type="dxa"/>
-          <w:left w:w="108" w:type="dxa"/>
+          <w:left w:w="103" w:type="dxa"/>
           <w:bottom w:w="0" w:type="dxa"/>
           <w:right w:w="108" w:type="dxa"/>
         </w:tblCellMar>
@@ -422,7 +483,7 @@
             <w:tcBorders/>
             <w:shd w:fill="auto" w:val="clear"/>
             <w:tcMar>
-              <w:left w:w="108" w:type="dxa"/>
+              <w:left w:w="103" w:type="dxa"/>
             </w:tcMar>
           </w:tcPr>
           <w:p>
@@ -443,7 +504,7 @@
             <w:tcBorders/>
             <w:shd w:fill="auto" w:val="clear"/>
             <w:tcMar>
-              <w:left w:w="108" w:type="dxa"/>
+              <w:left w:w="103" w:type="dxa"/>
             </w:tcMar>
           </w:tcPr>
           <w:p>
@@ -467,7 +528,7 @@
             <w:tcBorders/>
             <w:shd w:fill="auto" w:val="clear"/>
             <w:tcMar>
-              <w:left w:w="108" w:type="dxa"/>
+              <w:left w:w="103" w:type="dxa"/>
             </w:tcMar>
           </w:tcPr>
           <w:p>
@@ -488,7 +549,7 @@
             <w:tcBorders/>
             <w:shd w:fill="auto" w:val="clear"/>
             <w:tcMar>
-              <w:left w:w="108" w:type="dxa"/>
+              <w:left w:w="103" w:type="dxa"/>
             </w:tcMar>
           </w:tcPr>
           <w:p>
@@ -512,7 +573,7 @@
             <w:tcBorders/>
             <w:shd w:fill="auto" w:val="clear"/>
             <w:tcMar>
-              <w:left w:w="108" w:type="dxa"/>
+              <w:left w:w="103" w:type="dxa"/>
             </w:tcMar>
           </w:tcPr>
           <w:p>
@@ -533,7 +594,7 @@
             <w:tcBorders/>
             <w:shd w:fill="auto" w:val="clear"/>
             <w:tcMar>
-              <w:left w:w="108" w:type="dxa"/>
+              <w:left w:w="103" w:type="dxa"/>
             </w:tcMar>
           </w:tcPr>
           <w:p>
@@ -565,10 +626,10 @@
         <w:tblStyle w:val="TableGrid"/>
         <w:tblW w:w="9242" w:type="dxa"/>
         <w:jc w:val="left"/>
-        <w:tblInd w:w="0" w:type="dxa"/>
+        <w:tblInd w:w="-5" w:type="dxa"/>
         <w:tblCellMar>
           <w:top w:w="0" w:type="dxa"/>
-          <w:left w:w="108" w:type="dxa"/>
+          <w:left w:w="103" w:type="dxa"/>
           <w:bottom w:w="0" w:type="dxa"/>
           <w:right w:w="108" w:type="dxa"/>
         </w:tblCellMar>
@@ -586,7 +647,7 @@
             <w:tcBorders/>
             <w:shd w:fill="auto" w:val="clear"/>
             <w:tcMar>
-              <w:left w:w="108" w:type="dxa"/>
+              <w:left w:w="103" w:type="dxa"/>
             </w:tcMar>
           </w:tcPr>
           <w:p>
@@ -607,7 +668,7 @@
             <w:tcBorders/>
             <w:shd w:fill="auto" w:val="clear"/>
             <w:tcMar>
-              <w:left w:w="108" w:type="dxa"/>
+              <w:left w:w="103" w:type="dxa"/>
             </w:tcMar>
           </w:tcPr>
           <w:p>
@@ -631,7 +692,7 @@
             <w:tcBorders/>
             <w:shd w:fill="auto" w:val="clear"/>
             <w:tcMar>
-              <w:left w:w="108" w:type="dxa"/>
+              <w:left w:w="103" w:type="dxa"/>
             </w:tcMar>
           </w:tcPr>
           <w:p>
@@ -652,7 +713,7 @@
             <w:tcBorders/>
             <w:shd w:fill="auto" w:val="clear"/>
             <w:tcMar>
-              <w:left w:w="108" w:type="dxa"/>
+              <w:left w:w="103" w:type="dxa"/>
             </w:tcMar>
           </w:tcPr>
           <w:p>
@@ -676,7 +737,7 @@
             <w:tcBorders/>
             <w:shd w:fill="auto" w:val="clear"/>
             <w:tcMar>
-              <w:left w:w="108" w:type="dxa"/>
+              <w:left w:w="103" w:type="dxa"/>
             </w:tcMar>
           </w:tcPr>
           <w:p>
@@ -697,7 +758,7 @@
             <w:tcBorders/>
             <w:shd w:fill="auto" w:val="clear"/>
             <w:tcMar>
-              <w:left w:w="108" w:type="dxa"/>
+              <w:left w:w="103" w:type="dxa"/>
             </w:tcMar>
           </w:tcPr>
           <w:p>
@@ -722,46 +783,6 @@
       <w:r>
         <w:rPr/>
         <w:t>STATEMENT OF PRINCIPLES</w:t>
-      </w:r>
-    </w:p>
-    <w:p>
-      <w:pPr>
-        <w:pStyle w:val="RecommendationPositiveHeading3"/>
-        <w:rPr/>
-      </w:pPr>
-      <w:r>
-        <w:rPr/>
-        <w:t>RECOMMENDATION POSITIVE</w:t>
-      </w:r>
-    </w:p>
-    <w:p>
-      <w:pPr>
-        <w:pStyle w:val="RecommendationPositiveNormal"/>
-        <w:rPr/>
-      </w:pPr>
-      <w:r>
-        <w:rPr/>
-        <w:t>Do some stuff</w:t>
-      </w:r>
-    </w:p>
-    <w:p>
-      <w:pPr>
-        <w:pStyle w:val="RecommendationReviewHeading3"/>
-        <w:rPr/>
-      </w:pPr>
-      <w:r>
-        <w:rPr/>
-        <w:t>RECOMMENDATION NEGATIVE</w:t>
-      </w:r>
-    </w:p>
-    <w:p>
-      <w:pPr>
-        <w:pStyle w:val="RecommendationReviewNormal"/>
-        <w:rPr/>
-      </w:pPr>
-      <w:r>
-        <w:rPr/>
-        <w:t>Do some other stuff</w:t>
       </w:r>
     </w:p>
     <w:p>
@@ -922,22 +943,6 @@
       <w:r>
         <w:rPr/>
         <w:t>Item 1</w:t>
-      </w:r>
-    </w:p>
-    <w:p>
-      <w:pPr>
-        <w:pStyle w:val="ListParagraph"/>
-        <w:numPr>
-          <w:ilvl w:val="0"/>
-          <w:numId w:val="2"/>
-        </w:numPr>
-        <w:rPr/>
-      </w:pPr>
-      <w:bookmarkStart w:id="0" w:name="_GoBack"/>
-      <w:bookmarkEnd w:id="0"/>
-      <w:r>
-        <w:rPr/>
-        <w:t>Item 2</w:t>
       </w:r>
     </w:p>
     <w:p>
@@ -951,11 +956,18 @@
           <w:textDirection w:val="lrTb"/>
           <w:docGrid w:type="default" w:linePitch="360" w:charSpace="4294965247"/>
         </w:sectPr>
-        <w:pStyle w:val="Normal"/>
-        <w:rPr/>
-      </w:pPr>
-      <w:r>
-        <w:rPr/>
+        <w:pStyle w:val="ListParagraph"/>
+        <w:numPr>
+          <w:ilvl w:val="0"/>
+          <w:numId w:val="2"/>
+        </w:numPr>
+        <w:rPr/>
+      </w:pPr>
+      <w:bookmarkStart w:id="0" w:name="_GoBack"/>
+      <w:bookmarkEnd w:id="0"/>
+      <w:r>
+        <w:rPr/>
+        <w:t>Item 2</w:t>
       </w:r>
     </w:p>
     <w:p>
@@ -1045,6 +1057,7 @@
       </w:pPr>
       <w:rPr>
         <w:rFonts w:ascii="Symbol" w:hAnsi="Symbol" w:cs="Symbol" w:hint="default"/>
+        <w:rFonts w:cs="Symbol"/>
       </w:rPr>
     </w:lvl>
     <w:lvl w:ilvl="1">
@@ -1070,6 +1083,7 @@
       </w:pPr>
       <w:rPr>
         <w:rFonts w:ascii="Wingdings" w:hAnsi="Wingdings" w:cs="Wingdings" w:hint="default"/>
+        <w:rFonts w:cs="Wingdings"/>
       </w:rPr>
     </w:lvl>
     <w:lvl w:ilvl="3">
@@ -1082,6 +1096,7 @@
       </w:pPr>
       <w:rPr>
         <w:rFonts w:ascii="Symbol" w:hAnsi="Symbol" w:cs="Symbol" w:hint="default"/>
+        <w:rFonts w:cs="Symbol"/>
       </w:rPr>
     </w:lvl>
     <w:lvl w:ilvl="4">
@@ -1107,6 +1122,7 @@
       </w:pPr>
       <w:rPr>
         <w:rFonts w:ascii="Wingdings" w:hAnsi="Wingdings" w:cs="Wingdings" w:hint="default"/>
+        <w:rFonts w:cs="Wingdings"/>
       </w:rPr>
     </w:lvl>
     <w:lvl w:ilvl="6">
@@ -1119,6 +1135,7 @@
       </w:pPr>
       <w:rPr>
         <w:rFonts w:ascii="Symbol" w:hAnsi="Symbol" w:cs="Symbol" w:hint="default"/>
+        <w:rFonts w:cs="Symbol"/>
       </w:rPr>
     </w:lvl>
     <w:lvl w:ilvl="7">
@@ -1144,6 +1161,7 @@
       </w:pPr>
       <w:rPr>
         <w:rFonts w:ascii="Wingdings" w:hAnsi="Wingdings" w:cs="Wingdings" w:hint="default"/>
+        <w:rFonts w:cs="Wingdings"/>
       </w:rPr>
     </w:lvl>
   </w:abstractNum>
@@ -1367,7 +1385,6 @@
     <w:rPrDefault>
       <w:rPr>
         <w:rFonts w:ascii="Calibri" w:hAnsi="Calibri" w:eastAsia="" w:cs="" w:asciiTheme="minorHAnsi" w:cstheme="minorBidi" w:eastAsiaTheme="minorEastAsia" w:hAnsiTheme="minorHAnsi"/>
-        <w:sz w:val="22"/>
         <w:szCs w:val="22"/>
         <w:lang w:val="en-AU" w:eastAsia="en-AU" w:bidi="ar-SA"/>
       </w:rPr>
@@ -1526,8 +1543,8 @@
       <w:jc w:val="left"/>
     </w:pPr>
     <w:rPr>
-      <w:rFonts w:ascii="Segoe UI" w:hAnsi="Segoe UI" w:cs="Segoe UI" w:eastAsia="" w:eastAsiaTheme="minorEastAsia"/>
-      <w:color w:val="auto"/>
+      <w:rFonts w:ascii="Segoe UI" w:hAnsi="Segoe UI" w:eastAsia="" w:cs="Segoe UI" w:eastAsiaTheme="minorEastAsia"/>
+      <w:color w:val="00000A"/>
       <w:sz w:val="22"/>
       <w:szCs w:val="22"/>
       <w:lang w:val="en-AU" w:eastAsia="en-AU" w:bidi="ar-SA"/>
@@ -1749,6 +1766,69 @@
       <w:rFonts w:cs="Courier New"/>
     </w:rPr>
   </w:style>
+  <w:style w:type="character" w:styleId="ListLabel7">
+    <w:name w:val="ListLabel 7"/>
+    <w:qFormat/>
+    <w:rPr>
+      <w:rFonts w:cs="Symbol"/>
+    </w:rPr>
+  </w:style>
+  <w:style w:type="character" w:styleId="ListLabel8">
+    <w:name w:val="ListLabel 8"/>
+    <w:qFormat/>
+    <w:rPr>
+      <w:rFonts w:cs="Courier New"/>
+    </w:rPr>
+  </w:style>
+  <w:style w:type="character" w:styleId="ListLabel9">
+    <w:name w:val="ListLabel 9"/>
+    <w:qFormat/>
+    <w:rPr>
+      <w:rFonts w:cs="Wingdings"/>
+    </w:rPr>
+  </w:style>
+  <w:style w:type="character" w:styleId="ListLabel10">
+    <w:name w:val="ListLabel 10"/>
+    <w:qFormat/>
+    <w:rPr>
+      <w:rFonts w:cs="Symbol"/>
+    </w:rPr>
+  </w:style>
+  <w:style w:type="character" w:styleId="ListLabel11">
+    <w:name w:val="ListLabel 11"/>
+    <w:qFormat/>
+    <w:rPr>
+      <w:rFonts w:cs="Courier New"/>
+    </w:rPr>
+  </w:style>
+  <w:style w:type="character" w:styleId="ListLabel12">
+    <w:name w:val="ListLabel 12"/>
+    <w:qFormat/>
+    <w:rPr>
+      <w:rFonts w:cs="Wingdings"/>
+    </w:rPr>
+  </w:style>
+  <w:style w:type="character" w:styleId="ListLabel13">
+    <w:name w:val="ListLabel 13"/>
+    <w:qFormat/>
+    <w:rPr>
+      <w:rFonts w:cs="Symbol"/>
+    </w:rPr>
+  </w:style>
+  <w:style w:type="character" w:styleId="ListLabel14">
+    <w:name w:val="ListLabel 14"/>
+    <w:qFormat/>
+    <w:rPr>
+      <w:rFonts w:cs="Courier New"/>
+    </w:rPr>
+  </w:style>
+  <w:style w:type="character" w:styleId="ListLabel15">
+    <w:name w:val="ListLabel 15"/>
+    <w:qFormat/>
+    <w:rPr>
+      <w:rFonts w:cs="Wingdings"/>
+    </w:rPr>
+  </w:style>
   <w:style w:type="paragraph" w:styleId="Heading">
     <w:name w:val="Heading"/>
     <w:basedOn w:val="Normal"/>
@@ -1848,6 +1928,7 @@
     <w:rPr>
       <w:color w:val="333333"/>
       <w:highlight w:val="green"/>
+      <w:highlight w:val="green"/>
     </w:rPr>
   </w:style>
   <w:style w:type="paragraph" w:styleId="RecommendationReviewHeading3">
@@ -1858,6 +1939,7 @@
     <w:rPr>
       <w:color w:val="333333"/>
       <w:highlight w:val="yellow"/>
+      <w:highlight w:val="yellow"/>
     </w:rPr>
   </w:style>
   <w:style w:type="paragraph" w:styleId="RecommendationReviewNormal">
@@ -1867,6 +1949,7 @@
     <w:pPr/>
     <w:rPr>
       <w:highlight w:val="yellow"/>
+      <w:highlight w:val="yellow"/>
     </w:rPr>
   </w:style>
   <w:style w:type="paragraph" w:styleId="RecommendationPositiveNormal">
@@ -1876,7 +1959,35 @@
     <w:pPr/>
     <w:rPr>
       <w:highlight w:val="green"/>
-    </w:rPr>
+      <w:highlight w:val="green"/>
+    </w:rPr>
+  </w:style>
+  <w:style w:type="paragraph" w:styleId="RecommendationPositiveHeading1">
+    <w:name w:val="RecommendationPositiveHeading1"/>
+    <w:basedOn w:val="Heading1"/>
+    <w:qFormat/>
+    <w:pPr/>
+    <w:rPr>
+      <w:color w:val="333333"/>
+      <w:highlight w:val="green"/>
+    </w:rPr>
+  </w:style>
+  <w:style w:type="paragraph" w:styleId="RecommendationReviewHeading1">
+    <w:name w:val="RecommendationReviewHeading1"/>
+    <w:basedOn w:val="Heading1"/>
+    <w:qFormat/>
+    <w:pPr/>
+    <w:rPr>
+      <w:color w:val="333333"/>
+      <w:highlight w:val="yellow"/>
+    </w:rPr>
+  </w:style>
+  <w:style w:type="paragraph" w:styleId="Title">
+    <w:name w:val="Title"/>
+    <w:basedOn w:val="Heading"/>
+    <w:qFormat/>
+    <w:pPr/>
+    <w:rPr/>
   </w:style>
   <w:style w:type="numbering" w:styleId="NoList" w:default="1">
     <w:name w:val="No List"/>
